--- a/resumen_sistema/modulo01/Proceso de Envío de Pedidos.docx
+++ b/resumen_sistema/modulo01/Proceso de Envío de Pedidos.docx
@@ -4,465 +4,1088 @@
   <w:body>
     <w:p>
       <w:pPr>
-        <w:shd w:val="clear" w:color="auto" w:fill="1F1F1F"/>
-        <w:spacing w:after="0" w:line="285" w:lineRule="atLeast"/>
-        <w:rPr>
-          <w:rFonts w:ascii="Consolas" w:eastAsia="Times New Roman" w:hAnsi="Consolas" w:cs="Times New Roman"/>
-          <w:color w:val="CCCCCC"/>
-          <w:sz w:val="21"/>
-          <w:szCs w:val="21"/>
-          <w:lang w:eastAsia="es-CR"/>
-        </w:rPr>
-      </w:pPr>
-      <w:r>
-        <w:rPr>
-          <w:rFonts w:ascii="Consolas" w:eastAsia="Times New Roman" w:hAnsi="Consolas" w:cs="Times New Roman"/>
-          <w:color w:val="CCCCCC"/>
-          <w:sz w:val="21"/>
-          <w:szCs w:val="21"/>
-          <w:lang w:eastAsia="es-CR"/>
-        </w:rPr>
-        <w:t>Proceso de Envío de Pedidos</w:t>
-      </w:r>
-    </w:p>
-    <w:p>
-      <w:pPr>
-        <w:shd w:val="clear" w:color="auto" w:fill="1F1F1F"/>
-        <w:spacing w:after="0" w:line="285" w:lineRule="atLeast"/>
-        <w:rPr>
-          <w:rFonts w:ascii="Consolas" w:eastAsia="Times New Roman" w:hAnsi="Consolas" w:cs="Times New Roman"/>
-          <w:color w:val="CCCCCC"/>
-          <w:sz w:val="21"/>
-          <w:szCs w:val="21"/>
-          <w:lang w:eastAsia="es-CR"/>
-        </w:rPr>
-      </w:pPr>
-      <w:r>
-        <w:rPr>
-          <w:rFonts w:ascii="Consolas" w:eastAsia="Times New Roman" w:hAnsi="Consolas" w:cs="Times New Roman"/>
-          <w:color w:val="CCCCCC"/>
-          <w:sz w:val="21"/>
-          <w:szCs w:val="21"/>
-          <w:lang w:eastAsia="es-CR"/>
-        </w:rPr>
-        <w:t>¿Cómo funciona?</w:t>
-      </w:r>
-    </w:p>
-    <w:p>
-      <w:pPr>
-        <w:shd w:val="clear" w:color="auto" w:fill="1F1F1F"/>
-        <w:spacing w:after="0" w:line="285" w:lineRule="atLeast"/>
-        <w:rPr>
-          <w:rFonts w:ascii="Consolas" w:eastAsia="Times New Roman" w:hAnsi="Consolas" w:cs="Times New Roman"/>
-          <w:color w:val="CCCCCC"/>
-          <w:sz w:val="21"/>
-          <w:szCs w:val="21"/>
-          <w:lang w:eastAsia="es-CR"/>
-        </w:rPr>
-      </w:pPr>
-      <w:r>
-        <w:rPr>
-          <w:rFonts w:ascii="Consolas" w:eastAsia="Times New Roman" w:hAnsi="Consolas" w:cs="Times New Roman"/>
-          <w:color w:val="CCCCCC"/>
-          <w:sz w:val="21"/>
-          <w:szCs w:val="21"/>
-          <w:lang w:eastAsia="es-CR"/>
-        </w:rPr>
-        <w:t>1.  Creación del pedido por el asesor</w:t>
-      </w:r>
-    </w:p>
-    <w:p>
-      <w:pPr>
-        <w:shd w:val="clear" w:color="auto" w:fill="1F1F1F"/>
-        <w:spacing w:after="0" w:line="285" w:lineRule="atLeast"/>
-        <w:rPr>
-          <w:rFonts w:ascii="Consolas" w:eastAsia="Times New Roman" w:hAnsi="Consolas" w:cs="Times New Roman"/>
-          <w:color w:val="CCCCCC"/>
-          <w:sz w:val="21"/>
-          <w:szCs w:val="21"/>
-          <w:lang w:eastAsia="es-CR"/>
-        </w:rPr>
-      </w:pPr>
-      <w:r>
-        <w:rPr>
-          <w:rFonts w:ascii="Consolas" w:eastAsia="Times New Roman" w:hAnsi="Consolas" w:cs="Times New Roman"/>
-          <w:color w:val="CCCCCC"/>
-          <w:sz w:val="21"/>
-          <w:szCs w:val="21"/>
-          <w:lang w:eastAsia="es-CR"/>
-        </w:rPr>
-        <w:t xml:space="preserve">o   El asesor ingresa los datos del cliente y productos desde el </w:t>
-      </w:r>
-      <w:proofErr w:type="gramStart"/>
-      <w:r>
-        <w:rPr>
-          <w:rFonts w:ascii="Consolas" w:eastAsia="Times New Roman" w:hAnsi="Consolas" w:cs="Times New Roman"/>
-          <w:color w:val="CCCCCC"/>
-          <w:sz w:val="21"/>
-          <w:szCs w:val="21"/>
-          <w:lang w:eastAsia="es-CR"/>
-        </w:rPr>
-        <w:t>celular .</w:t>
-      </w:r>
-      <w:proofErr w:type="gramEnd"/>
-    </w:p>
-    <w:p>
-      <w:pPr>
-        <w:shd w:val="clear" w:color="auto" w:fill="1F1F1F"/>
-        <w:spacing w:after="0" w:line="285" w:lineRule="atLeast"/>
-        <w:rPr>
-          <w:rFonts w:ascii="Consolas" w:eastAsia="Times New Roman" w:hAnsi="Consolas" w:cs="Times New Roman"/>
-          <w:color w:val="CCCCCC"/>
-          <w:sz w:val="21"/>
-          <w:szCs w:val="21"/>
-          <w:lang w:eastAsia="es-CR"/>
-        </w:rPr>
-      </w:pPr>
-      <w:r>
-        <w:rPr>
-          <w:rFonts w:ascii="Consolas" w:eastAsia="Times New Roman" w:hAnsi="Consolas" w:cs="Times New Roman"/>
-          <w:color w:val="CCCCCC"/>
-          <w:sz w:val="21"/>
-          <w:szCs w:val="21"/>
-          <w:lang w:eastAsia="es-CR"/>
-        </w:rPr>
-        <w:t xml:space="preserve">o   Carga la ubicación (Google </w:t>
+        <w:rPr>
+          <w:rFonts w:ascii="Arial" w:hAnsi="Arial" w:cs="Arial"/>
+          <w:b/>
+          <w:bCs/>
+        </w:rPr>
+      </w:pPr>
+    </w:p>
+    <w:p>
+      <w:pPr>
+        <w:jc w:val="center"/>
+        <w:rPr>
+          <w:rFonts w:ascii="Arial" w:hAnsi="Arial" w:cs="Arial"/>
+          <w:b/>
+          <w:bCs/>
+          <w:color w:val="FF0000"/>
+          <w:sz w:val="40"/>
+          <w:szCs w:val="40"/>
+        </w:rPr>
+      </w:pPr>
+      <w:r>
+        <w:rPr>
+          <w:rFonts w:ascii="Arial" w:hAnsi="Arial" w:cs="Arial"/>
+          <w:b/>
+          <w:bCs/>
+          <w:color w:val="FF0000"/>
+          <w:sz w:val="40"/>
+          <w:szCs w:val="40"/>
+        </w:rPr>
+        <w:t>¿Cómo funciona el proceso de envío de pedidos?</w:t>
+      </w:r>
+    </w:p>
+    <w:p>
+      <w:pPr>
+        <w:rPr>
+          <w:rFonts w:ascii="Arial" w:hAnsi="Arial" w:cs="Arial"/>
+        </w:rPr>
+      </w:pPr>
+      <w:r>
+        <w:rPr>
+          <w:rFonts w:ascii="Arial" w:hAnsi="Arial" w:cs="Arial"/>
+        </w:rPr>
+        <w:pict w14:anchorId="759EFC41">
+          <v:rect id="_x0000_i1034" style="width:0;height:1.5pt" o:hralign="center" o:hrstd="t" o:hr="t" fillcolor="#a0a0a0" stroked="f"/>
+        </w:pict>
+      </w:r>
+    </w:p>
+    <w:p>
+      <w:pPr>
+        <w:rPr>
+          <w:rFonts w:ascii="Arial" w:hAnsi="Arial" w:cs="Arial"/>
+          <w:b/>
+          <w:bCs/>
+        </w:rPr>
+      </w:pPr>
+      <w:r>
+        <w:rPr>
+          <w:rFonts w:ascii="Arial" w:hAnsi="Arial" w:cs="Arial"/>
+          <w:b/>
+          <w:bCs/>
+        </w:rPr>
+        <w:t>1️</w:t>
+      </w:r>
+      <w:r>
+        <w:rPr>
+          <w:rFonts w:ascii="Arial" w:hAnsi="Arial" w:cs="Arial"/>
+          <w:b/>
+          <w:bCs/>
+        </w:rPr>
+        <w:t xml:space="preserve">. </w:t>
+      </w:r>
+      <w:r>
+        <w:rPr>
+          <w:rFonts w:ascii="Arial" w:hAnsi="Arial" w:cs="Arial"/>
+          <w:b/>
+          <w:bCs/>
+        </w:rPr>
+        <w:t>Creación del pedido por el asesor</w:t>
+      </w:r>
+    </w:p>
+    <w:p>
+      <w:pPr>
+        <w:pStyle w:val="Prrafodelista"/>
+        <w:numPr>
+          <w:ilvl w:val="0"/>
+          <w:numId w:val="9"/>
+        </w:numPr>
+        <w:rPr>
+          <w:rFonts w:ascii="Arial" w:hAnsi="Arial" w:cs="Arial"/>
+        </w:rPr>
+      </w:pPr>
+      <w:r>
+        <w:rPr>
+          <w:rFonts w:ascii="Arial" w:hAnsi="Arial" w:cs="Arial"/>
+        </w:rPr>
+        <w:t xml:space="preserve">El asesor o responsable, desde la computadora, </w:t>
+      </w:r>
+      <w:r>
+        <w:rPr>
+          <w:rFonts w:ascii="Arial" w:hAnsi="Arial" w:cs="Arial"/>
+          <w:noProof/>
+        </w:rPr>
+        <w:drawing>
+          <wp:anchor distT="0" distB="0" distL="114300" distR="114300" simplePos="0" relativeHeight="251658240" behindDoc="1" locked="0" layoutInCell="1" allowOverlap="1" wp14:anchorId="5E1D0082" wp14:editId="5FEFE2A9">
+            <wp:simplePos x="0" y="0"/>
+            <wp:positionH relativeFrom="column">
+              <wp:posOffset>-3503</wp:posOffset>
+            </wp:positionH>
+            <wp:positionV relativeFrom="paragraph">
+              <wp:posOffset>-3359</wp:posOffset>
+            </wp:positionV>
+            <wp:extent cx="1179871" cy="786580"/>
+            <wp:effectExtent l="0" t="0" r="1270" b="0"/>
+            <wp:wrapTight wrapText="bothSides">
+              <wp:wrapPolygon edited="0">
+                <wp:start x="0" y="0"/>
+                <wp:lineTo x="0" y="20937"/>
+                <wp:lineTo x="21274" y="20937"/>
+                <wp:lineTo x="21274" y="0"/>
+                <wp:lineTo x="0" y="0"/>
+              </wp:wrapPolygon>
+            </wp:wrapTight>
+            <wp:docPr id="1" name="Imagen 1" descr="5 razones para solicitar computadoras portátiles de trabajo para tu em–  Distritech"/>
+            <wp:cNvGraphicFramePr>
+              <a:graphicFrameLocks xmlns:a="http://schemas.openxmlformats.org/drawingml/2006/main" noChangeAspect="1"/>
+            </wp:cNvGraphicFramePr>
+            <a:graphic xmlns:a="http://schemas.openxmlformats.org/drawingml/2006/main">
+              <a:graphicData uri="http://schemas.openxmlformats.org/drawingml/2006/picture">
+                <pic:pic xmlns:pic="http://schemas.openxmlformats.org/drawingml/2006/picture">
+                  <pic:nvPicPr>
+                    <pic:cNvPr id="0" name="Picture 26" descr="5 razones para solicitar computadoras portátiles de trabajo para tu em–  Distritech"/>
+                    <pic:cNvPicPr>
+                      <a:picLocks noChangeAspect="1" noChangeArrowheads="1"/>
+                    </pic:cNvPicPr>
+                  </pic:nvPicPr>
+                  <pic:blipFill>
+                    <a:blip r:embed="rId5" cstate="print">
+                      <a:extLst>
+                        <a:ext uri="{28A0092B-C50C-407E-A947-70E740481C1C}">
+                          <a14:useLocalDpi xmlns:a14="http://schemas.microsoft.com/office/drawing/2010/main" val="0"/>
+                        </a:ext>
+                      </a:extLst>
+                    </a:blip>
+                    <a:srcRect/>
+                    <a:stretch>
+                      <a:fillRect/>
+                    </a:stretch>
+                  </pic:blipFill>
+                  <pic:spPr bwMode="auto">
+                    <a:xfrm>
+                      <a:off x="0" y="0"/>
+                      <a:ext cx="1179871" cy="786580"/>
+                    </a:xfrm>
+                    <a:prstGeom prst="rect">
+                      <a:avLst/>
+                    </a:prstGeom>
+                    <a:noFill/>
+                    <a:ln>
+                      <a:noFill/>
+                    </a:ln>
+                  </pic:spPr>
+                </pic:pic>
+              </a:graphicData>
+            </a:graphic>
+            <wp14:sizeRelH relativeFrom="page">
+              <wp14:pctWidth>0</wp14:pctWidth>
+            </wp14:sizeRelH>
+            <wp14:sizeRelV relativeFrom="page">
+              <wp14:pctHeight>0</wp14:pctHeight>
+            </wp14:sizeRelV>
+          </wp:anchor>
+        </w:drawing>
+      </w:r>
+      <w:r>
+        <w:rPr>
+          <w:rFonts w:ascii="Arial" w:hAnsi="Arial" w:cs="Arial"/>
+          <w:noProof/>
+        </w:rPr>
+        <w:t xml:space="preserve">hace </w:t>
+      </w:r>
+      <w:r>
+        <w:rPr>
+          <w:rFonts w:ascii="Arial" w:hAnsi="Arial" w:cs="Arial"/>
+        </w:rPr>
+        <w:t>el</w:t>
+      </w:r>
+      <w:r>
+        <w:rPr>
+          <w:rFonts w:ascii="Arial" w:hAnsi="Arial" w:cs="Arial"/>
+        </w:rPr>
+        <w:t xml:space="preserve"> proceso de compra con Access,</w:t>
+      </w:r>
+    </w:p>
+    <w:p>
+      <w:pPr>
+        <w:pStyle w:val="Prrafodelista"/>
+        <w:numPr>
+          <w:ilvl w:val="0"/>
+          <w:numId w:val="9"/>
+        </w:numPr>
+        <w:rPr>
+          <w:rFonts w:ascii="Arial" w:hAnsi="Arial" w:cs="Arial"/>
+        </w:rPr>
+      </w:pPr>
+      <w:r>
+        <w:rPr>
+          <w:rFonts w:ascii="Arial" w:hAnsi="Arial" w:cs="Arial"/>
+        </w:rPr>
+        <w:t xml:space="preserve">se dirige al link, y </w:t>
+      </w:r>
+      <w:r>
+        <w:rPr>
+          <w:rFonts w:ascii="Arial" w:hAnsi="Arial" w:cs="Arial"/>
+          <w:color w:val="FF0000"/>
+        </w:rPr>
+        <w:t xml:space="preserve">pega </w:t>
+      </w:r>
+      <w:r>
+        <w:rPr>
+          <w:rFonts w:ascii="Arial" w:hAnsi="Arial" w:cs="Arial"/>
+        </w:rPr>
+        <w:t>los</w:t>
+      </w:r>
+      <w:r>
+        <w:rPr>
+          <w:rFonts w:ascii="Arial" w:hAnsi="Arial" w:cs="Arial"/>
+        </w:rPr>
+        <w:t xml:space="preserve"> datos del cliente y los productos que desea compra</w:t>
+      </w:r>
+      <w:r>
+        <w:rPr>
+          <w:rFonts w:ascii="Arial" w:hAnsi="Arial" w:cs="Arial"/>
+        </w:rPr>
+        <w:t>r (x) cliente</w:t>
+      </w:r>
+      <w:r>
+        <w:rPr>
+          <w:rFonts w:ascii="Arial" w:hAnsi="Arial" w:cs="Arial"/>
+        </w:rPr>
+        <w:t>.</w:t>
+      </w:r>
+    </w:p>
+    <w:p>
+      <w:pPr>
+        <w:numPr>
+          <w:ilvl w:val="0"/>
+          <w:numId w:val="9"/>
+        </w:numPr>
+        <w:rPr>
+          <w:rFonts w:ascii="Arial" w:hAnsi="Arial" w:cs="Arial"/>
+        </w:rPr>
+      </w:pPr>
+      <w:r>
+        <w:rPr>
+          <w:rFonts w:ascii="Arial" w:hAnsi="Arial" w:cs="Arial"/>
+        </w:rPr>
+        <w:t xml:space="preserve">Además, </w:t>
+      </w:r>
+      <w:r>
+        <w:rPr>
+          <w:rFonts w:ascii="Arial" w:hAnsi="Arial" w:cs="Arial"/>
+        </w:rPr>
+        <w:t xml:space="preserve">carga </w:t>
+      </w:r>
+    </w:p>
+    <w:p>
+      <w:pPr>
+        <w:numPr>
+          <w:ilvl w:val="0"/>
+          <w:numId w:val="9"/>
+        </w:numPr>
+        <w:rPr>
+          <w:rFonts w:ascii="Arial" w:hAnsi="Arial" w:cs="Arial"/>
+        </w:rPr>
+      </w:pPr>
+      <w:r>
+        <w:rPr>
+          <w:rFonts w:ascii="Arial" w:hAnsi="Arial" w:cs="Arial"/>
+        </w:rPr>
+        <w:t>la</w:t>
+      </w:r>
+      <w:r>
+        <w:rPr>
+          <w:rFonts w:ascii="Arial" w:hAnsi="Arial" w:cs="Arial"/>
+        </w:rPr>
+        <w:t xml:space="preserve"> ubicación usando Google </w:t>
       </w:r>
       <w:proofErr w:type="spellStart"/>
       <w:r>
         <w:rPr>
-          <w:rFonts w:ascii="Consolas" w:eastAsia="Times New Roman" w:hAnsi="Consolas" w:cs="Times New Roman"/>
-          <w:color w:val="CCCCCC"/>
-          <w:sz w:val="21"/>
-          <w:szCs w:val="21"/>
-          <w:lang w:eastAsia="es-CR"/>
+          <w:rFonts w:ascii="Arial" w:hAnsi="Arial" w:cs="Arial"/>
         </w:rPr>
         <w:t>Maps</w:t>
       </w:r>
       <w:proofErr w:type="spellEnd"/>
       <w:r>
         <w:rPr>
-          <w:rFonts w:ascii="Consolas" w:eastAsia="Times New Roman" w:hAnsi="Consolas" w:cs="Times New Roman"/>
-          <w:color w:val="CCCCCC"/>
-          <w:sz w:val="21"/>
-          <w:szCs w:val="21"/>
-          <w:lang w:eastAsia="es-CR"/>
+          <w:rFonts w:ascii="Arial" w:hAnsi="Arial" w:cs="Arial"/>
         </w:rPr>
         <w:t xml:space="preserve"> o </w:t>
       </w:r>
       <w:proofErr w:type="spellStart"/>
       <w:r>
         <w:rPr>
-          <w:rFonts w:ascii="Consolas" w:eastAsia="Times New Roman" w:hAnsi="Consolas" w:cs="Times New Roman"/>
-          <w:color w:val="CCCCCC"/>
-          <w:sz w:val="21"/>
-          <w:szCs w:val="21"/>
-          <w:lang w:eastAsia="es-CR"/>
+          <w:rFonts w:ascii="Arial" w:hAnsi="Arial" w:cs="Arial"/>
         </w:rPr>
         <w:t>Waze</w:t>
       </w:r>
       <w:proofErr w:type="spellEnd"/>
       <w:r>
         <w:rPr>
-          <w:rFonts w:ascii="Consolas" w:eastAsia="Times New Roman" w:hAnsi="Consolas" w:cs="Times New Roman"/>
-          <w:color w:val="CCCCCC"/>
-          <w:sz w:val="21"/>
-          <w:szCs w:val="21"/>
-          <w:lang w:eastAsia="es-CR"/>
-        </w:rPr>
-        <w:t>).</w:t>
-      </w:r>
-    </w:p>
-    <w:p>
-      <w:pPr>
-        <w:shd w:val="clear" w:color="auto" w:fill="1F1F1F"/>
-        <w:spacing w:after="0" w:line="285" w:lineRule="atLeast"/>
-        <w:rPr>
-          <w:rFonts w:ascii="Consolas" w:eastAsia="Times New Roman" w:hAnsi="Consolas" w:cs="Times New Roman"/>
-          <w:color w:val="CCCCCC"/>
-          <w:sz w:val="21"/>
-          <w:szCs w:val="21"/>
-          <w:lang w:eastAsia="es-CR"/>
-        </w:rPr>
-      </w:pPr>
-      <w:r>
-        <w:rPr>
-          <w:rFonts w:ascii="Consolas" w:eastAsia="Times New Roman" w:hAnsi="Consolas" w:cs="Times New Roman"/>
-          <w:color w:val="CCCCCC"/>
-          <w:sz w:val="21"/>
-          <w:szCs w:val="21"/>
-          <w:lang w:eastAsia="es-CR"/>
-        </w:rPr>
-        <w:t>o   Se genera automáticamente la guía de envío con el monto total y costo de mensajería.</w:t>
-      </w:r>
-    </w:p>
-    <w:p>
-      <w:pPr>
-        <w:shd w:val="clear" w:color="auto" w:fill="1F1F1F"/>
-        <w:spacing w:after="0" w:line="285" w:lineRule="atLeast"/>
-        <w:rPr>
-          <w:rFonts w:ascii="Consolas" w:eastAsia="Times New Roman" w:hAnsi="Consolas" w:cs="Times New Roman"/>
-          <w:color w:val="CCCCCC"/>
-          <w:sz w:val="21"/>
-          <w:szCs w:val="21"/>
-          <w:lang w:eastAsia="es-CR"/>
-        </w:rPr>
-      </w:pPr>
-      <w:r>
-        <w:rPr>
-          <w:rFonts w:ascii="Consolas" w:eastAsia="Times New Roman" w:hAnsi="Consolas" w:cs="Times New Roman"/>
-          <w:color w:val="CCCCCC"/>
-          <w:sz w:val="21"/>
-          <w:szCs w:val="21"/>
-          <w:lang w:eastAsia="es-CR"/>
-        </w:rPr>
-        <w:t>2.  Preparación del pedido</w:t>
-      </w:r>
-    </w:p>
-    <w:p>
-      <w:pPr>
-        <w:shd w:val="clear" w:color="auto" w:fill="1F1F1F"/>
-        <w:spacing w:after="0" w:line="285" w:lineRule="atLeast"/>
-        <w:rPr>
-          <w:rFonts w:ascii="Consolas" w:eastAsia="Times New Roman" w:hAnsi="Consolas" w:cs="Times New Roman"/>
-          <w:color w:val="CCCCCC"/>
-          <w:sz w:val="21"/>
-          <w:szCs w:val="21"/>
-          <w:lang w:eastAsia="es-CR"/>
-        </w:rPr>
-      </w:pPr>
-      <w:r>
-        <w:rPr>
-          <w:rFonts w:ascii="Consolas" w:eastAsia="Times New Roman" w:hAnsi="Consolas" w:cs="Times New Roman"/>
-          <w:color w:val="CCCCCC"/>
-          <w:sz w:val="21"/>
-          <w:szCs w:val="21"/>
-          <w:lang w:eastAsia="es-CR"/>
-        </w:rPr>
-        <w:t>o   El encargado visualiza los pedidos (celular) y marca los que ya están listos.</w:t>
-      </w:r>
-    </w:p>
-    <w:p>
-      <w:pPr>
-        <w:shd w:val="clear" w:color="auto" w:fill="1F1F1F"/>
-        <w:spacing w:after="0" w:line="285" w:lineRule="atLeast"/>
-        <w:rPr>
-          <w:rFonts w:ascii="Consolas" w:eastAsia="Times New Roman" w:hAnsi="Consolas" w:cs="Times New Roman"/>
-          <w:color w:val="CCCCCC"/>
-          <w:sz w:val="21"/>
-          <w:szCs w:val="21"/>
-          <w:lang w:eastAsia="es-CR"/>
-        </w:rPr>
-      </w:pPr>
-      <w:r>
-        <w:rPr>
-          <w:rFonts w:ascii="Consolas" w:eastAsia="Times New Roman" w:hAnsi="Consolas" w:cs="Times New Roman"/>
-          <w:color w:val="CCCCCC"/>
-          <w:sz w:val="21"/>
-          <w:szCs w:val="21"/>
-          <w:lang w:eastAsia="es-CR"/>
-        </w:rPr>
-        <w:t>3.  Asignación de mensajero</w:t>
-      </w:r>
-    </w:p>
-    <w:p>
-      <w:pPr>
-        <w:shd w:val="clear" w:color="auto" w:fill="1F1F1F"/>
-        <w:spacing w:after="0" w:line="285" w:lineRule="atLeast"/>
-        <w:rPr>
-          <w:rFonts w:ascii="Consolas" w:eastAsia="Times New Roman" w:hAnsi="Consolas" w:cs="Times New Roman"/>
-          <w:color w:val="CCCCCC"/>
-          <w:sz w:val="21"/>
-          <w:szCs w:val="21"/>
-          <w:lang w:eastAsia="es-CR"/>
-        </w:rPr>
-      </w:pPr>
-      <w:r>
-        <w:rPr>
-          <w:rFonts w:ascii="Consolas" w:eastAsia="Times New Roman" w:hAnsi="Consolas" w:cs="Times New Roman"/>
-          <w:color w:val="CCCCCC"/>
-          <w:sz w:val="21"/>
-          <w:szCs w:val="21"/>
-          <w:lang w:eastAsia="es-CR"/>
-        </w:rPr>
-        <w:t>o   Cada pedido es asignado a un mensajero desde la app.</w:t>
-      </w:r>
-    </w:p>
-    <w:p>
-      <w:pPr>
-        <w:shd w:val="clear" w:color="auto" w:fill="1F1F1F"/>
-        <w:spacing w:after="0" w:line="285" w:lineRule="atLeast"/>
-        <w:rPr>
-          <w:rFonts w:ascii="Consolas" w:eastAsia="Times New Roman" w:hAnsi="Consolas" w:cs="Times New Roman"/>
-          <w:color w:val="CCCCCC"/>
-          <w:sz w:val="21"/>
-          <w:szCs w:val="21"/>
-          <w:lang w:eastAsia="es-CR"/>
-        </w:rPr>
-      </w:pPr>
-      <w:r>
-        <w:rPr>
-          <w:rFonts w:ascii="Consolas" w:eastAsia="Times New Roman" w:hAnsi="Consolas" w:cs="Times New Roman"/>
-          <w:color w:val="CCCCCC"/>
-          <w:sz w:val="21"/>
-          <w:szCs w:val="21"/>
-          <w:lang w:eastAsia="es-CR"/>
-        </w:rPr>
-        <w:t>o   El mensajero recibe la guía, ubicación del cliente y monto a cobrar (si aplica).</w:t>
-      </w:r>
-    </w:p>
-    <w:p>
-      <w:pPr>
-        <w:shd w:val="clear" w:color="auto" w:fill="1F1F1F"/>
-        <w:spacing w:after="0" w:line="285" w:lineRule="atLeast"/>
-        <w:rPr>
-          <w:rFonts w:ascii="Consolas" w:eastAsia="Times New Roman" w:hAnsi="Consolas" w:cs="Times New Roman"/>
-          <w:color w:val="CCCCCC"/>
-          <w:sz w:val="21"/>
-          <w:szCs w:val="21"/>
-          <w:lang w:eastAsia="es-CR"/>
-        </w:rPr>
-      </w:pPr>
-      <w:r>
-        <w:rPr>
-          <w:rFonts w:ascii="Consolas" w:eastAsia="Times New Roman" w:hAnsi="Consolas" w:cs="Times New Roman"/>
-          <w:color w:val="CCCCCC"/>
-          <w:sz w:val="21"/>
-          <w:szCs w:val="21"/>
-          <w:lang w:eastAsia="es-CR"/>
-        </w:rPr>
-        <w:t>4.  Entrega y confirmación</w:t>
-      </w:r>
-    </w:p>
-    <w:p>
-      <w:pPr>
-        <w:shd w:val="clear" w:color="auto" w:fill="1F1F1F"/>
-        <w:spacing w:after="0" w:line="285" w:lineRule="atLeast"/>
-        <w:rPr>
-          <w:rFonts w:ascii="Consolas" w:eastAsia="Times New Roman" w:hAnsi="Consolas" w:cs="Times New Roman"/>
-          <w:color w:val="CCCCCC"/>
-          <w:sz w:val="21"/>
-          <w:szCs w:val="21"/>
-          <w:lang w:eastAsia="es-CR"/>
-        </w:rPr>
-      </w:pPr>
-      <w:r>
-        <w:rPr>
-          <w:rFonts w:ascii="Consolas" w:eastAsia="Times New Roman" w:hAnsi="Consolas" w:cs="Times New Roman"/>
-          <w:color w:val="CCCCCC"/>
-          <w:sz w:val="21"/>
-          <w:szCs w:val="21"/>
-          <w:lang w:eastAsia="es-CR"/>
-        </w:rPr>
-        <w:t>o   El mensajero marca el pedido como entregado e indica la forma de pago.</w:t>
-      </w:r>
-    </w:p>
-    <w:p>
-      <w:pPr>
-        <w:shd w:val="clear" w:color="auto" w:fill="1F1F1F"/>
-        <w:spacing w:after="0" w:line="285" w:lineRule="atLeast"/>
-        <w:rPr>
-          <w:rFonts w:ascii="Consolas" w:eastAsia="Times New Roman" w:hAnsi="Consolas" w:cs="Times New Roman"/>
-          <w:color w:val="CCCCCC"/>
-          <w:sz w:val="21"/>
-          <w:szCs w:val="21"/>
-          <w:lang w:eastAsia="es-CR"/>
-        </w:rPr>
-      </w:pPr>
-      <w:r>
-        <w:rPr>
-          <w:rFonts w:ascii="Consolas" w:eastAsia="Times New Roman" w:hAnsi="Consolas" w:cs="Times New Roman"/>
-          <w:color w:val="CCCCCC"/>
-          <w:sz w:val="21"/>
-          <w:szCs w:val="21"/>
-          <w:lang w:eastAsia="es-CR"/>
-        </w:rPr>
-        <w:t>o   Esta información se registra automáticamente para control interno.</w:t>
-      </w:r>
-    </w:p>
-    <w:p>
-      <w:pPr>
-        <w:shd w:val="clear" w:color="auto" w:fill="1F1F1F"/>
-        <w:spacing w:after="0" w:line="285" w:lineRule="atLeast"/>
-        <w:rPr>
-          <w:rFonts w:ascii="Consolas" w:eastAsia="Times New Roman" w:hAnsi="Consolas" w:cs="Times New Roman"/>
-          <w:color w:val="CCCCCC"/>
-          <w:sz w:val="21"/>
-          <w:szCs w:val="21"/>
-          <w:lang w:eastAsia="es-CR"/>
-        </w:rPr>
-      </w:pPr>
-      <w:r>
-        <w:rPr>
-          <w:rFonts w:ascii="Consolas" w:eastAsia="Times New Roman" w:hAnsi="Consolas" w:cs="Times New Roman"/>
-          <w:color w:val="CCCCCC"/>
-          <w:sz w:val="21"/>
-          <w:szCs w:val="21"/>
-          <w:lang w:eastAsia="es-CR"/>
-        </w:rPr>
-        <w:t>5.  Cierre del día</w:t>
-      </w:r>
-    </w:p>
-    <w:p>
-      <w:pPr>
-        <w:shd w:val="clear" w:color="auto" w:fill="1F1F1F"/>
-        <w:spacing w:after="0" w:line="285" w:lineRule="atLeast"/>
-        <w:rPr>
-          <w:rFonts w:ascii="Consolas" w:eastAsia="Times New Roman" w:hAnsi="Consolas" w:cs="Times New Roman"/>
-          <w:color w:val="CCCCCC"/>
-          <w:sz w:val="21"/>
-          <w:szCs w:val="21"/>
-          <w:lang w:eastAsia="es-CR"/>
-        </w:rPr>
-      </w:pPr>
-      <w:r>
-        <w:rPr>
-          <w:rFonts w:ascii="Consolas" w:eastAsia="Times New Roman" w:hAnsi="Consolas" w:cs="Times New Roman"/>
-          <w:color w:val="CCCCCC"/>
-          <w:sz w:val="21"/>
-          <w:szCs w:val="21"/>
-          <w:lang w:eastAsia="es-CR"/>
-        </w:rPr>
-        <w:t>o   Se genera un resumen por mensajero con todos los envíos realizados, formas de pago y montos cobrados.</w:t>
-      </w:r>
-    </w:p>
-    <w:p>
-      <w:pPr>
-        <w:shd w:val="clear" w:color="auto" w:fill="1F1F1F"/>
-        <w:spacing w:after="0" w:line="285" w:lineRule="atLeast"/>
-        <w:rPr>
-          <w:rFonts w:ascii="Consolas" w:eastAsia="Times New Roman" w:hAnsi="Consolas" w:cs="Times New Roman"/>
-          <w:color w:val="CCCCCC"/>
-          <w:sz w:val="21"/>
-          <w:szCs w:val="21"/>
-          <w:lang w:eastAsia="es-CR"/>
-        </w:rPr>
-      </w:pPr>
-      <w:r>
-        <w:rPr>
-          <w:rFonts w:ascii="Consolas" w:eastAsia="Times New Roman" w:hAnsi="Consolas" w:cs="Times New Roman"/>
-          <w:color w:val="CCCCCC"/>
-          <w:sz w:val="21"/>
-          <w:szCs w:val="21"/>
-          <w:lang w:eastAsia="es-CR"/>
-        </w:rPr>
-        <w:t>o   El encargado puede imprimir o guardar un reporte final</w:t>
-      </w:r>
-    </w:p>
-    <w:p>
-      <w:pPr>
-        <w:shd w:val="clear" w:color="auto" w:fill="1F1F1F"/>
-        <w:spacing w:after="0" w:line="285" w:lineRule="atLeast"/>
-        <w:rPr>
-          <w:rFonts w:ascii="Consolas" w:eastAsia="Times New Roman" w:hAnsi="Consolas" w:cs="Times New Roman"/>
-          <w:color w:val="CCCCCC"/>
-          <w:sz w:val="21"/>
-          <w:szCs w:val="21"/>
-          <w:lang w:eastAsia="es-CR"/>
-        </w:rPr>
-      </w:pPr>
-    </w:p>
-    <w:p/>
+          <w:rFonts w:ascii="Arial" w:hAnsi="Arial" w:cs="Arial"/>
+        </w:rPr>
+        <w:t>.</w:t>
+      </w:r>
+    </w:p>
+    <w:p>
+      <w:pPr>
+        <w:pStyle w:val="Prrafodelista"/>
+        <w:numPr>
+          <w:ilvl w:val="0"/>
+          <w:numId w:val="9"/>
+        </w:numPr>
+        <w:rPr>
+          <w:rFonts w:ascii="Arial" w:hAnsi="Arial" w:cs="Arial"/>
+        </w:rPr>
+      </w:pPr>
+      <w:r>
+        <w:rPr>
+          <w:rFonts w:ascii="Arial" w:hAnsi="Arial" w:cs="Arial"/>
+        </w:rPr>
+        <w:t xml:space="preserve">El </w:t>
+      </w:r>
+      <w:r>
+        <w:rPr>
+          <w:rFonts w:ascii="Arial" w:hAnsi="Arial" w:cs="Arial"/>
+        </w:rPr>
+        <w:t>monto total a pagar.</w:t>
+      </w:r>
+    </w:p>
+    <w:p>
+      <w:pPr>
+        <w:numPr>
+          <w:ilvl w:val="0"/>
+          <w:numId w:val="9"/>
+        </w:numPr>
+        <w:rPr>
+          <w:rFonts w:ascii="Arial" w:hAnsi="Arial" w:cs="Arial"/>
+        </w:rPr>
+      </w:pPr>
+      <w:r>
+        <w:rPr>
+          <w:rFonts w:ascii="Arial" w:hAnsi="Arial" w:cs="Arial"/>
+        </w:rPr>
+        <w:t>El costo del envío</w:t>
+      </w:r>
+      <w:r>
+        <w:rPr>
+          <w:rFonts w:ascii="Arial" w:hAnsi="Arial" w:cs="Arial"/>
+        </w:rPr>
+        <w:t>.</w:t>
+      </w:r>
+    </w:p>
+    <w:p>
+      <w:pPr>
+        <w:rPr>
+          <w:rFonts w:ascii="Arial" w:hAnsi="Arial" w:cs="Arial"/>
+        </w:rPr>
+      </w:pPr>
+      <w:r>
+        <w:rPr>
+          <w:rFonts w:ascii="Arial" w:hAnsi="Arial" w:cs="Arial"/>
+        </w:rPr>
+        <w:pict w14:anchorId="6F4037FB">
+          <v:rect id="_x0000_i1035" style="width:0;height:1.5pt" o:hralign="center" o:hrstd="t" o:hr="t" fillcolor="#a0a0a0" stroked="f"/>
+        </w:pict>
+      </w:r>
+    </w:p>
+    <w:p>
+      <w:pPr>
+        <w:rPr>
+          <w:rFonts w:ascii="Arial" w:hAnsi="Arial" w:cs="Arial"/>
+          <w:b/>
+          <w:bCs/>
+        </w:rPr>
+      </w:pPr>
+      <w:r>
+        <w:rPr>
+          <w:rFonts w:ascii="Arial" w:hAnsi="Arial" w:cs="Arial"/>
+          <w:b/>
+          <w:bCs/>
+        </w:rPr>
+        <w:t>2️</w:t>
+      </w:r>
+      <w:r>
+        <w:rPr>
+          <w:rFonts w:ascii="Arial" w:hAnsi="Arial" w:cs="Arial"/>
+          <w:b/>
+          <w:bCs/>
+        </w:rPr>
+        <w:t xml:space="preserve">. </w:t>
+      </w:r>
+      <w:r>
+        <w:rPr>
+          <w:rFonts w:ascii="Arial" w:hAnsi="Arial" w:cs="Arial"/>
+          <w:b/>
+          <w:bCs/>
+        </w:rPr>
+        <w:t>Preparación del pedido</w:t>
+      </w:r>
+    </w:p>
+    <w:p>
+      <w:pPr>
+        <w:rPr>
+          <w:rFonts w:ascii="Arial" w:hAnsi="Arial" w:cs="Arial"/>
+          <w:b/>
+          <w:bCs/>
+        </w:rPr>
+      </w:pPr>
+      <w:r>
+        <w:rPr>
+          <w:rFonts w:ascii="Arial" w:hAnsi="Arial" w:cs="Arial"/>
+          <w:noProof/>
+        </w:rPr>
+        <w:drawing>
+          <wp:anchor distT="0" distB="0" distL="114300" distR="114300" simplePos="0" relativeHeight="251659264" behindDoc="0" locked="0" layoutInCell="1" allowOverlap="1" wp14:anchorId="2023DB8B" wp14:editId="7962B449">
+            <wp:simplePos x="0" y="0"/>
+            <wp:positionH relativeFrom="column">
+              <wp:posOffset>-3503</wp:posOffset>
+            </wp:positionH>
+            <wp:positionV relativeFrom="paragraph">
+              <wp:posOffset>246</wp:posOffset>
+            </wp:positionV>
+            <wp:extent cx="1273813" cy="855406"/>
+            <wp:effectExtent l="0" t="0" r="2540" b="1905"/>
+            <wp:wrapThrough wrapText="bothSides">
+              <wp:wrapPolygon edited="0">
+                <wp:start x="0" y="0"/>
+                <wp:lineTo x="0" y="21167"/>
+                <wp:lineTo x="21320" y="21167"/>
+                <wp:lineTo x="21320" y="0"/>
+                <wp:lineTo x="0" y="0"/>
+              </wp:wrapPolygon>
+            </wp:wrapThrough>
+            <wp:docPr id="2" name="Imagen 2" descr="CAJERO BANCARIO Y COMERCIAL - Cursos Online"/>
+            <wp:cNvGraphicFramePr>
+              <a:graphicFrameLocks xmlns:a="http://schemas.openxmlformats.org/drawingml/2006/main" noChangeAspect="1"/>
+            </wp:cNvGraphicFramePr>
+            <a:graphic xmlns:a="http://schemas.openxmlformats.org/drawingml/2006/main">
+              <a:graphicData uri="http://schemas.openxmlformats.org/drawingml/2006/picture">
+                <pic:pic xmlns:pic="http://schemas.openxmlformats.org/drawingml/2006/picture">
+                  <pic:nvPicPr>
+                    <pic:cNvPr id="0" name="Picture 28" descr="CAJERO BANCARIO Y COMERCIAL - Cursos Online"/>
+                    <pic:cNvPicPr>
+                      <a:picLocks noChangeAspect="1" noChangeArrowheads="1"/>
+                    </pic:cNvPicPr>
+                  </pic:nvPicPr>
+                  <pic:blipFill>
+                    <a:blip r:embed="rId6" cstate="print">
+                      <a:extLst>
+                        <a:ext uri="{28A0092B-C50C-407E-A947-70E740481C1C}">
+                          <a14:useLocalDpi xmlns:a14="http://schemas.microsoft.com/office/drawing/2010/main" val="0"/>
+                        </a:ext>
+                      </a:extLst>
+                    </a:blip>
+                    <a:srcRect/>
+                    <a:stretch>
+                      <a:fillRect/>
+                    </a:stretch>
+                  </pic:blipFill>
+                  <pic:spPr bwMode="auto">
+                    <a:xfrm flipH="1">
+                      <a:off x="0" y="0"/>
+                      <a:ext cx="1273813" cy="855406"/>
+                    </a:xfrm>
+                    <a:prstGeom prst="rect">
+                      <a:avLst/>
+                    </a:prstGeom>
+                    <a:noFill/>
+                    <a:ln>
+                      <a:noFill/>
+                    </a:ln>
+                  </pic:spPr>
+                </pic:pic>
+              </a:graphicData>
+            </a:graphic>
+            <wp14:sizeRelH relativeFrom="page">
+              <wp14:pctWidth>0</wp14:pctWidth>
+            </wp14:sizeRelH>
+            <wp14:sizeRelV relativeFrom="page">
+              <wp14:pctHeight>0</wp14:pctHeight>
+            </wp14:sizeRelV>
+          </wp:anchor>
+        </w:drawing>
+      </w:r>
+    </w:p>
+    <w:p>
+      <w:pPr>
+        <w:numPr>
+          <w:ilvl w:val="0"/>
+          <w:numId w:val="5"/>
+        </w:numPr>
+        <w:rPr>
+          <w:rFonts w:ascii="Arial" w:hAnsi="Arial" w:cs="Arial"/>
+        </w:rPr>
+      </w:pPr>
+      <w:r>
+        <w:rPr>
+          <w:rFonts w:ascii="Arial" w:hAnsi="Arial" w:cs="Arial"/>
+        </w:rPr>
+        <w:t>La persona encargada de alistar los productos puede ver todos los pedidos pendientes desde su celular.</w:t>
+      </w:r>
+    </w:p>
+    <w:p>
+      <w:pPr>
+        <w:numPr>
+          <w:ilvl w:val="0"/>
+          <w:numId w:val="5"/>
+        </w:numPr>
+        <w:rPr>
+          <w:rFonts w:ascii="Arial" w:hAnsi="Arial" w:cs="Arial"/>
+        </w:rPr>
+      </w:pPr>
+      <w:r>
+        <w:rPr>
+          <w:rFonts w:ascii="Arial" w:hAnsi="Arial" w:cs="Arial"/>
+        </w:rPr>
+        <w:t>Marca como “listo” cada pedido que ya ha sido empacado y está listo para enviar.</w:t>
+      </w:r>
+    </w:p>
+    <w:p>
+      <w:pPr>
+        <w:pStyle w:val="Prrafodelista"/>
+        <w:numPr>
+          <w:ilvl w:val="0"/>
+          <w:numId w:val="5"/>
+        </w:numPr>
+        <w:rPr>
+          <w:rFonts w:ascii="Arial" w:hAnsi="Arial" w:cs="Arial"/>
+        </w:rPr>
+      </w:pPr>
+      <w:r>
+        <w:rPr>
+          <w:rFonts w:ascii="Arial" w:hAnsi="Arial" w:cs="Arial"/>
+        </w:rPr>
+        <w:t>Cuando un pedido está listo, se le asigna a un mensajero desde la misma aplicación.</w:t>
+      </w:r>
+    </w:p>
+    <w:p>
+      <w:pPr>
+        <w:ind w:left="720"/>
+        <w:rPr>
+          <w:rFonts w:ascii="Arial" w:hAnsi="Arial" w:cs="Arial"/>
+        </w:rPr>
+      </w:pPr>
+    </w:p>
+    <w:p>
+      <w:pPr>
+        <w:rPr>
+          <w:rFonts w:ascii="Arial" w:hAnsi="Arial" w:cs="Arial"/>
+        </w:rPr>
+      </w:pPr>
+      <w:r>
+        <w:rPr>
+          <w:rFonts w:ascii="Arial" w:hAnsi="Arial" w:cs="Arial"/>
+        </w:rPr>
+        <w:pict w14:anchorId="0DB08775">
+          <v:rect id="_x0000_i1036" style="width:0;height:1.5pt" o:hralign="center" o:hrstd="t" o:hr="t" fillcolor="#a0a0a0" stroked="f"/>
+        </w:pict>
+      </w:r>
+    </w:p>
+    <w:p>
+      <w:pPr>
+        <w:rPr>
+          <w:rFonts w:ascii="Arial" w:hAnsi="Arial" w:cs="Arial"/>
+          <w:b/>
+          <w:bCs/>
+        </w:rPr>
+      </w:pPr>
+      <w:r>
+        <w:rPr>
+          <w:rFonts w:ascii="Arial" w:hAnsi="Arial" w:cs="Arial"/>
+          <w:b/>
+          <w:bCs/>
+        </w:rPr>
+        <w:t>3️</w:t>
+      </w:r>
+      <w:r>
+        <w:rPr>
+          <w:rFonts w:ascii="Arial" w:hAnsi="Arial" w:cs="Arial"/>
+          <w:b/>
+          <w:bCs/>
+        </w:rPr>
+        <w:t xml:space="preserve">. </w:t>
+      </w:r>
+      <w:r>
+        <w:rPr>
+          <w:rFonts w:ascii="Arial" w:hAnsi="Arial" w:cs="Arial"/>
+          <w:b/>
+          <w:bCs/>
+        </w:rPr>
+        <w:t xml:space="preserve"> Asignación del mensajero</w:t>
+      </w:r>
+    </w:p>
+    <w:p>
+      <w:pPr>
+        <w:rPr>
+          <w:rFonts w:ascii="Arial" w:hAnsi="Arial" w:cs="Arial"/>
+        </w:rPr>
+      </w:pPr>
+      <w:r>
+        <w:rPr>
+          <w:rFonts w:ascii="Arial" w:hAnsi="Arial" w:cs="Arial"/>
+          <w:noProof/>
+        </w:rPr>
+        <w:drawing>
+          <wp:anchor distT="0" distB="0" distL="114300" distR="114300" simplePos="0" relativeHeight="251660288" behindDoc="0" locked="0" layoutInCell="1" allowOverlap="1" wp14:anchorId="55FA2458" wp14:editId="7C65D131">
+            <wp:simplePos x="0" y="0"/>
+            <wp:positionH relativeFrom="column">
+              <wp:posOffset>-3503</wp:posOffset>
+            </wp:positionH>
+            <wp:positionV relativeFrom="paragraph">
+              <wp:posOffset>1577</wp:posOffset>
+            </wp:positionV>
+            <wp:extent cx="1535155" cy="877529"/>
+            <wp:effectExtent l="0" t="0" r="8255" b="0"/>
+            <wp:wrapThrough wrapText="bothSides">
+              <wp:wrapPolygon edited="0">
+                <wp:start x="0" y="0"/>
+                <wp:lineTo x="0" y="21115"/>
+                <wp:lineTo x="21448" y="21115"/>
+                <wp:lineTo x="21448" y="0"/>
+                <wp:lineTo x="0" y="0"/>
+              </wp:wrapPolygon>
+            </wp:wrapThrough>
+            <wp:docPr id="3" name="Imagen 3" descr="Por fin puedes traducir los mensajes que intercambias con tu conductor de  Uber - Meristation"/>
+            <wp:cNvGraphicFramePr>
+              <a:graphicFrameLocks xmlns:a="http://schemas.openxmlformats.org/drawingml/2006/main" noChangeAspect="1"/>
+            </wp:cNvGraphicFramePr>
+            <a:graphic xmlns:a="http://schemas.openxmlformats.org/drawingml/2006/main">
+              <a:graphicData uri="http://schemas.openxmlformats.org/drawingml/2006/picture">
+                <pic:pic xmlns:pic="http://schemas.openxmlformats.org/drawingml/2006/picture">
+                  <pic:nvPicPr>
+                    <pic:cNvPr id="0" name="Picture 30" descr="Por fin puedes traducir los mensajes que intercambias con tu conductor de  Uber - Meristation"/>
+                    <pic:cNvPicPr>
+                      <a:picLocks noChangeAspect="1" noChangeArrowheads="1"/>
+                    </pic:cNvPicPr>
+                  </pic:nvPicPr>
+                  <pic:blipFill>
+                    <a:blip r:embed="rId7" cstate="print">
+                      <a:extLst>
+                        <a:ext uri="{28A0092B-C50C-407E-A947-70E740481C1C}">
+                          <a14:useLocalDpi xmlns:a14="http://schemas.microsoft.com/office/drawing/2010/main" val="0"/>
+                        </a:ext>
+                      </a:extLst>
+                    </a:blip>
+                    <a:srcRect/>
+                    <a:stretch>
+                      <a:fillRect/>
+                    </a:stretch>
+                  </pic:blipFill>
+                  <pic:spPr bwMode="auto">
+                    <a:xfrm flipH="1">
+                      <a:off x="0" y="0"/>
+                      <a:ext cx="1535155" cy="877529"/>
+                    </a:xfrm>
+                    <a:prstGeom prst="rect">
+                      <a:avLst/>
+                    </a:prstGeom>
+                    <a:noFill/>
+                    <a:ln>
+                      <a:noFill/>
+                    </a:ln>
+                  </pic:spPr>
+                </pic:pic>
+              </a:graphicData>
+            </a:graphic>
+            <wp14:sizeRelH relativeFrom="page">
+              <wp14:pctWidth>0</wp14:pctWidth>
+            </wp14:sizeRelH>
+            <wp14:sizeRelV relativeFrom="page">
+              <wp14:pctHeight>0</wp14:pctHeight>
+            </wp14:sizeRelV>
+          </wp:anchor>
+        </w:drawing>
+      </w:r>
+      <w:r>
+        <w:rPr>
+          <w:rFonts w:ascii="Arial" w:hAnsi="Arial" w:cs="Arial"/>
+        </w:rPr>
+        <w:t>El mensajero recibe en su celular:</w:t>
+      </w:r>
+    </w:p>
+    <w:p>
+      <w:pPr>
+        <w:numPr>
+          <w:ilvl w:val="1"/>
+          <w:numId w:val="6"/>
+        </w:numPr>
+        <w:rPr>
+          <w:rFonts w:ascii="Arial" w:hAnsi="Arial" w:cs="Arial"/>
+        </w:rPr>
+      </w:pPr>
+      <w:r>
+        <w:rPr>
+          <w:rFonts w:ascii="Arial" w:hAnsi="Arial" w:cs="Arial"/>
+        </w:rPr>
+        <w:t>Los detalles del pedido.</w:t>
+      </w:r>
+    </w:p>
+    <w:p>
+      <w:pPr>
+        <w:numPr>
+          <w:ilvl w:val="1"/>
+          <w:numId w:val="6"/>
+        </w:numPr>
+        <w:rPr>
+          <w:rFonts w:ascii="Arial" w:hAnsi="Arial" w:cs="Arial"/>
+        </w:rPr>
+      </w:pPr>
+      <w:r>
+        <w:rPr>
+          <w:rFonts w:ascii="Arial" w:hAnsi="Arial" w:cs="Arial"/>
+        </w:rPr>
+        <w:t>La ubicación del cliente.</w:t>
+      </w:r>
+    </w:p>
+    <w:p>
+      <w:pPr>
+        <w:numPr>
+          <w:ilvl w:val="1"/>
+          <w:numId w:val="6"/>
+        </w:numPr>
+        <w:rPr>
+          <w:rFonts w:ascii="Arial" w:hAnsi="Arial" w:cs="Arial"/>
+        </w:rPr>
+      </w:pPr>
+      <w:r>
+        <w:rPr>
+          <w:rFonts w:ascii="Arial" w:hAnsi="Arial" w:cs="Arial"/>
+        </w:rPr>
+        <w:t>El monto que debe cobrar (si el pedido no fue pagado por adelantado).</w:t>
+      </w:r>
+    </w:p>
+    <w:p>
+      <w:pPr>
+        <w:numPr>
+          <w:ilvl w:val="1"/>
+          <w:numId w:val="6"/>
+        </w:numPr>
+        <w:rPr>
+          <w:rFonts w:ascii="Arial" w:hAnsi="Arial" w:cs="Arial"/>
+        </w:rPr>
+      </w:pPr>
+    </w:p>
+    <w:p>
+      <w:pPr>
+        <w:rPr>
+          <w:rFonts w:ascii="Arial" w:hAnsi="Arial" w:cs="Arial"/>
+        </w:rPr>
+      </w:pPr>
+      <w:r>
+        <w:rPr>
+          <w:rFonts w:ascii="Arial" w:hAnsi="Arial" w:cs="Arial"/>
+        </w:rPr>
+        <w:pict w14:anchorId="48493CF0">
+          <v:rect id="_x0000_i1037" style="width:0;height:1.5pt" o:hralign="center" o:hrstd="t" o:hr="t" fillcolor="#a0a0a0" stroked="f"/>
+        </w:pict>
+      </w:r>
+    </w:p>
+    <w:p>
+      <w:pPr>
+        <w:rPr>
+          <w:rFonts w:ascii="Arial" w:hAnsi="Arial" w:cs="Arial"/>
+          <w:b/>
+          <w:bCs/>
+        </w:rPr>
+      </w:pPr>
+      <w:r>
+        <w:rPr>
+          <w:rFonts w:ascii="Arial" w:hAnsi="Arial" w:cs="Arial"/>
+          <w:b/>
+          <w:bCs/>
+        </w:rPr>
+        <w:lastRenderedPageBreak/>
+        <w:t>4️</w:t>
+      </w:r>
+      <w:r>
+        <w:rPr>
+          <w:rFonts w:ascii="Arial" w:hAnsi="Arial" w:cs="Arial"/>
+          <w:b/>
+          <w:bCs/>
+        </w:rPr>
+        <w:t xml:space="preserve">. </w:t>
+      </w:r>
+      <w:r>
+        <w:rPr>
+          <w:rFonts w:ascii="Arial" w:hAnsi="Arial" w:cs="Arial"/>
+          <w:b/>
+          <w:bCs/>
+        </w:rPr>
+        <w:t>Entrega del pedido y confirmación</w:t>
+      </w:r>
+    </w:p>
+    <w:p>
+      <w:pPr>
+        <w:numPr>
+          <w:ilvl w:val="0"/>
+          <w:numId w:val="7"/>
+        </w:numPr>
+        <w:rPr>
+          <w:rFonts w:ascii="Arial" w:hAnsi="Arial" w:cs="Arial"/>
+        </w:rPr>
+      </w:pPr>
+      <w:r>
+        <w:rPr>
+          <w:rFonts w:ascii="Arial" w:hAnsi="Arial" w:cs="Arial"/>
+        </w:rPr>
+        <w:t xml:space="preserve">Una vez que el mensajero hace la entrega, marca el pedido como “entregado” </w:t>
+      </w:r>
+    </w:p>
+    <w:p>
+      <w:pPr>
+        <w:numPr>
+          <w:ilvl w:val="0"/>
+          <w:numId w:val="7"/>
+        </w:numPr>
+        <w:rPr>
+          <w:rFonts w:ascii="Arial" w:hAnsi="Arial" w:cs="Arial"/>
+        </w:rPr>
+      </w:pPr>
+      <w:r>
+        <w:rPr>
+          <w:rFonts w:ascii="Arial" w:hAnsi="Arial" w:cs="Arial"/>
+        </w:rPr>
+        <w:t>Indica la forma de pago utilizada por el cliente (efectivo, tarjeta, sin pago, etc.).</w:t>
+      </w:r>
+    </w:p>
+    <w:p>
+      <w:pPr>
+        <w:numPr>
+          <w:ilvl w:val="0"/>
+          <w:numId w:val="7"/>
+        </w:numPr>
+        <w:rPr>
+          <w:rFonts w:ascii="Arial" w:hAnsi="Arial" w:cs="Arial"/>
+        </w:rPr>
+      </w:pPr>
+      <w:r>
+        <w:rPr>
+          <w:rFonts w:ascii="Arial" w:hAnsi="Arial" w:cs="Arial"/>
+        </w:rPr>
+        <w:t>Esta información se guarda automáticamente en el sistema para tener un control exacto de todo.</w:t>
+      </w:r>
+    </w:p>
+    <w:p>
+      <w:pPr>
+        <w:rPr>
+          <w:rFonts w:ascii="Arial" w:hAnsi="Arial" w:cs="Arial"/>
+        </w:rPr>
+      </w:pPr>
+      <w:r>
+        <w:rPr>
+          <w:rFonts w:ascii="Arial" w:hAnsi="Arial" w:cs="Arial"/>
+        </w:rPr>
+        <w:pict w14:anchorId="3CB3AE30">
+          <v:rect id="_x0000_i1038" style="width:0;height:1.5pt" o:hralign="center" o:hrstd="t" o:hr="t" fillcolor="#a0a0a0" stroked="f"/>
+        </w:pict>
+      </w:r>
+    </w:p>
+    <w:p>
+      <w:pPr>
+        <w:rPr>
+          <w:rFonts w:ascii="Arial" w:hAnsi="Arial" w:cs="Arial"/>
+          <w:b/>
+          <w:bCs/>
+        </w:rPr>
+      </w:pPr>
+      <w:r>
+        <w:rPr>
+          <w:rFonts w:ascii="Arial" w:hAnsi="Arial" w:cs="Arial"/>
+          <w:b/>
+          <w:bCs/>
+        </w:rPr>
+        <w:t>5️</w:t>
+      </w:r>
+      <w:r>
+        <w:rPr>
+          <w:rFonts w:ascii="Arial" w:hAnsi="Arial" w:cs="Arial"/>
+          <w:b/>
+          <w:bCs/>
+        </w:rPr>
+        <w:t xml:space="preserve">. </w:t>
+      </w:r>
+      <w:r>
+        <w:rPr>
+          <w:rFonts w:ascii="Arial" w:hAnsi="Arial" w:cs="Arial"/>
+          <w:b/>
+          <w:bCs/>
+        </w:rPr>
+        <w:t>Cierre del día</w:t>
+      </w:r>
+    </w:p>
+    <w:p>
+      <w:pPr>
+        <w:numPr>
+          <w:ilvl w:val="0"/>
+          <w:numId w:val="8"/>
+        </w:numPr>
+        <w:rPr>
+          <w:rFonts w:ascii="Arial" w:hAnsi="Arial" w:cs="Arial"/>
+        </w:rPr>
+      </w:pPr>
+      <w:r>
+        <w:rPr>
+          <w:rFonts w:ascii="Arial" w:hAnsi="Arial" w:cs="Arial"/>
+        </w:rPr>
+        <w:t>Al finalizar la jornada, se genera un resumen automático para cada mensajero.</w:t>
+      </w:r>
+    </w:p>
+    <w:p>
+      <w:pPr>
+        <w:numPr>
+          <w:ilvl w:val="0"/>
+          <w:numId w:val="8"/>
+        </w:numPr>
+        <w:rPr>
+          <w:rFonts w:ascii="Arial" w:hAnsi="Arial" w:cs="Arial"/>
+        </w:rPr>
+      </w:pPr>
+      <w:r>
+        <w:rPr>
+          <w:rFonts w:ascii="Arial" w:hAnsi="Arial" w:cs="Arial"/>
+        </w:rPr>
+        <w:t>Este resumen incluye:</w:t>
+      </w:r>
+    </w:p>
+    <w:p>
+      <w:pPr>
+        <w:numPr>
+          <w:ilvl w:val="1"/>
+          <w:numId w:val="8"/>
+        </w:numPr>
+        <w:rPr>
+          <w:rFonts w:ascii="Arial" w:hAnsi="Arial" w:cs="Arial"/>
+        </w:rPr>
+      </w:pPr>
+      <w:r>
+        <w:rPr>
+          <w:rFonts w:ascii="Arial" w:hAnsi="Arial" w:cs="Arial"/>
+        </w:rPr>
+        <w:t>Todos los pedidos que entregó.</w:t>
+      </w:r>
+    </w:p>
+    <w:p>
+      <w:pPr>
+        <w:numPr>
+          <w:ilvl w:val="1"/>
+          <w:numId w:val="8"/>
+        </w:numPr>
+        <w:rPr>
+          <w:rFonts w:ascii="Arial" w:hAnsi="Arial" w:cs="Arial"/>
+        </w:rPr>
+      </w:pPr>
+      <w:r>
+        <w:rPr>
+          <w:rFonts w:ascii="Arial" w:hAnsi="Arial" w:cs="Arial"/>
+        </w:rPr>
+        <w:t>Las formas de pago.</w:t>
+      </w:r>
+    </w:p>
+    <w:p>
+      <w:pPr>
+        <w:numPr>
+          <w:ilvl w:val="1"/>
+          <w:numId w:val="8"/>
+        </w:numPr>
+        <w:rPr>
+          <w:rFonts w:ascii="Arial" w:hAnsi="Arial" w:cs="Arial"/>
+        </w:rPr>
+      </w:pPr>
+      <w:r>
+        <w:rPr>
+          <w:rFonts w:ascii="Arial" w:hAnsi="Arial" w:cs="Arial"/>
+        </w:rPr>
+        <w:t>Los montos cobrados.</w:t>
+      </w:r>
+    </w:p>
+    <w:p>
+      <w:pPr>
+        <w:numPr>
+          <w:ilvl w:val="0"/>
+          <w:numId w:val="8"/>
+        </w:numPr>
+        <w:rPr>
+          <w:rFonts w:ascii="Arial" w:hAnsi="Arial" w:cs="Arial"/>
+        </w:rPr>
+      </w:pPr>
+      <w:r>
+        <w:rPr>
+          <w:rFonts w:ascii="Arial" w:hAnsi="Arial" w:cs="Arial"/>
+        </w:rPr>
+        <w:t>El encargado puede imprimir o guardar este reporte como respaldo.</w:t>
+      </w:r>
+    </w:p>
+    <w:p>
+      <w:pPr>
+        <w:ind w:left="720"/>
+        <w:rPr>
+          <w:rFonts w:ascii="Arial" w:hAnsi="Arial" w:cs="Arial"/>
+        </w:rPr>
+      </w:pPr>
+    </w:p>
+    <w:p>
+      <w:pPr>
+        <w:rPr>
+          <w:rFonts w:ascii="Arial" w:hAnsi="Arial" w:cs="Arial"/>
+        </w:rPr>
+      </w:pPr>
+      <w:r>
+        <w:rPr>
+          <w:rFonts w:ascii="Arial" w:hAnsi="Arial" w:cs="Arial"/>
+        </w:rPr>
+        <w:pict w14:anchorId="7CE9856C">
+          <v:rect id="_x0000_i1049" style="width:0;height:1.5pt" o:hralign="center" o:hrstd="t" o:hr="t" fillcolor="#a0a0a0" stroked="f"/>
+        </w:pict>
+      </w:r>
+    </w:p>
+    <w:p>
+      <w:pPr>
+        <w:rPr>
+          <w:rFonts w:ascii="Arial" w:hAnsi="Arial" w:cs="Arial"/>
+        </w:rPr>
+      </w:pPr>
+      <w:r>
+        <w:rPr>
+          <w:rFonts w:ascii="Arial" w:hAnsi="Arial" w:cs="Arial"/>
+        </w:rPr>
+        <w:t>6. Al final del día el asesor, desde la web, podrá ver en orden los procesos realizados, por los mensajeros y vendedores.</w:t>
+      </w:r>
+    </w:p>
+    <w:p>
+      <w:pPr>
+        <w:rPr>
+          <w:rFonts w:ascii="Arial" w:hAnsi="Arial" w:cs="Arial"/>
+        </w:rPr>
+      </w:pPr>
+    </w:p>
+    <w:p>
+      <w:pPr>
+        <w:rPr>
+          <w:rFonts w:ascii="Arial" w:hAnsi="Arial" w:cs="Arial"/>
+        </w:rPr>
+      </w:pPr>
+    </w:p>
+    <w:p>
+      <w:pPr>
+        <w:rPr>
+          <w:rFonts w:ascii="Arial" w:hAnsi="Arial" w:cs="Arial"/>
+        </w:rPr>
+      </w:pPr>
+    </w:p>
+    <w:p>
+      <w:pPr>
+        <w:rPr>
+          <w:rFonts w:ascii="Arial" w:hAnsi="Arial" w:cs="Arial"/>
+        </w:rPr>
+      </w:pPr>
+    </w:p>
+    <w:p>
+      <w:pPr>
+        <w:rPr>
+          <w:rFonts w:ascii="Arial" w:hAnsi="Arial" w:cs="Arial"/>
+        </w:rPr>
+      </w:pPr>
+    </w:p>
+    <w:p>
+      <w:pPr>
+        <w:rPr>
+          <w:rFonts w:ascii="Arial" w:hAnsi="Arial" w:cs="Arial"/>
+        </w:rPr>
+      </w:pPr>
+    </w:p>
     <w:sectPr>
       <w:pgSz w:w="12240" w:h="15840"/>
       <w:pgMar w:top="1417" w:right="1701" w:bottom="1417" w:left="1701" w:header="708" w:footer="708" w:gutter="0"/>
@@ -476,6 +1099,155 @@
 <file path=word/numbering.xml><?xml version="1.0" encoding="utf-8"?>
 <w:numbering xmlns:wpc="http://schemas.microsoft.com/office/word/2010/wordprocessingCanvas" xmlns:cx="http://schemas.microsoft.com/office/drawing/2014/chartex" xmlns:cx1="http://schemas.microsoft.com/office/drawing/2015/9/8/chartex" xmlns:cx2="http://schemas.microsoft.com/office/drawing/2015/10/21/chartex" xmlns:cx3="http://schemas.microsoft.com/office/drawing/2016/5/9/chartex" xmlns:cx4="http://schemas.microsoft.com/office/drawing/2016/5/10/chartex" xmlns:cx5="http://schemas.microsoft.com/office/drawing/2016/5/11/chartex" xmlns:cx6="http://schemas.microsoft.com/office/drawing/2016/5/12/chartex" xmlns:cx7="http://schemas.microsoft.com/office/drawing/2016/5/13/chartex" xmlns:cx8="http://schemas.microsoft.com/office/drawing/2016/5/14/chartex" xmlns:mc="http://schemas.openxmlformats.org/markup-compatibility/2006" xmlns:aink="http://schemas.microsoft.com/office/drawing/2016/ink" xmlns:am3d="http://schemas.microsoft.com/office/drawing/2017/model3d" xmlns:o="urn:schemas-microsoft-com:office:office" xmlns:r="http://schemas.openxmlformats.org/officeDocument/2006/relationships" xmlns:m="http://schemas.openxmlformats.org/officeDocument/2006/math" xmlns:v="urn:schemas-microsoft-com:vml" xmlns:wp14="http://schemas.microsoft.com/office/word/2010/wordprocessingDrawing" xmlns:wp="http://schemas.openxmlformats.org/drawingml/2006/wordprocessingDrawing" xmlns:w10="urn:schemas-microsoft-com:office:word" xmlns:w="http://schemas.openxmlformats.org/wordprocessingml/2006/main" xmlns:w14="http://schemas.microsoft.com/office/word/2010/wordml" xmlns:w15="http://schemas.microsoft.com/office/word/2012/wordml" xmlns:w16cex="http://schemas.microsoft.com/office/word/2018/wordml/cex" xmlns:w16cid="http://schemas.microsoft.com/office/word/2016/wordml/cid" xmlns:w16="http://schemas.microsoft.com/office/word/2018/wordml" xmlns:w16sdtdh="http://schemas.microsoft.com/office/word/2020/wordml/sdtdatahash" xmlns:w16se="http://schemas.microsoft.com/office/word/2015/wordml/symex" xmlns:wpg="http://schemas.microsoft.com/office/word/2010/wordprocessingGroup" xmlns:wpi="http://schemas.microsoft.com/office/word/2010/wordprocessingInk" xmlns:wne="http://schemas.microsoft.com/office/word/2006/wordml" xmlns:wps="http://schemas.microsoft.com/office/word/2010/wordprocessingShape" mc:Ignorable="w14 w15 w16se w16cid w16 w16cex w16sdtdh wp14">
   <w:abstractNum w:abstractNumId="0" w15:restartNumberingAfterBreak="0">
+    <w:nsid w:val="00B07B99"/>
+    <w:multiLevelType w:val="multilevel"/>
+    <w:tmpl w:val="D4845BCA"/>
+    <w:lvl w:ilvl="0">
+      <w:start w:val="1"/>
+      <w:numFmt w:val="bullet"/>
+      <w:lvlText w:val=""/>
+      <w:lvlJc w:val="left"/>
+      <w:pPr>
+        <w:tabs>
+          <w:tab w:val="num" w:pos="720"/>
+        </w:tabs>
+        <w:ind w:left="720" w:hanging="360"/>
+      </w:pPr>
+      <w:rPr>
+        <w:rFonts w:ascii="Symbol" w:hAnsi="Symbol" w:hint="default"/>
+        <w:sz w:val="20"/>
+      </w:rPr>
+    </w:lvl>
+    <w:lvl w:ilvl="1">
+      <w:start w:val="1"/>
+      <w:numFmt w:val="bullet"/>
+      <w:lvlText w:val="o"/>
+      <w:lvlJc w:val="left"/>
+      <w:pPr>
+        <w:tabs>
+          <w:tab w:val="num" w:pos="1440"/>
+        </w:tabs>
+        <w:ind w:left="1440" w:hanging="360"/>
+      </w:pPr>
+      <w:rPr>
+        <w:rFonts w:ascii="Courier New" w:hAnsi="Courier New" w:hint="default"/>
+        <w:sz w:val="20"/>
+      </w:rPr>
+    </w:lvl>
+    <w:lvl w:ilvl="2" w:tentative="1">
+      <w:start w:val="1"/>
+      <w:numFmt w:val="bullet"/>
+      <w:lvlText w:val=""/>
+      <w:lvlJc w:val="left"/>
+      <w:pPr>
+        <w:tabs>
+          <w:tab w:val="num" w:pos="2160"/>
+        </w:tabs>
+        <w:ind w:left="2160" w:hanging="360"/>
+      </w:pPr>
+      <w:rPr>
+        <w:rFonts w:ascii="Wingdings" w:hAnsi="Wingdings" w:hint="default"/>
+        <w:sz w:val="20"/>
+      </w:rPr>
+    </w:lvl>
+    <w:lvl w:ilvl="3" w:tentative="1">
+      <w:start w:val="1"/>
+      <w:numFmt w:val="bullet"/>
+      <w:lvlText w:val=""/>
+      <w:lvlJc w:val="left"/>
+      <w:pPr>
+        <w:tabs>
+          <w:tab w:val="num" w:pos="2880"/>
+        </w:tabs>
+        <w:ind w:left="2880" w:hanging="360"/>
+      </w:pPr>
+      <w:rPr>
+        <w:rFonts w:ascii="Wingdings" w:hAnsi="Wingdings" w:hint="default"/>
+        <w:sz w:val="20"/>
+      </w:rPr>
+    </w:lvl>
+    <w:lvl w:ilvl="4" w:tentative="1">
+      <w:start w:val="1"/>
+      <w:numFmt w:val="bullet"/>
+      <w:lvlText w:val=""/>
+      <w:lvlJc w:val="left"/>
+      <w:pPr>
+        <w:tabs>
+          <w:tab w:val="num" w:pos="3600"/>
+        </w:tabs>
+        <w:ind w:left="3600" w:hanging="360"/>
+      </w:pPr>
+      <w:rPr>
+        <w:rFonts w:ascii="Wingdings" w:hAnsi="Wingdings" w:hint="default"/>
+        <w:sz w:val="20"/>
+      </w:rPr>
+    </w:lvl>
+    <w:lvl w:ilvl="5" w:tentative="1">
+      <w:start w:val="1"/>
+      <w:numFmt w:val="bullet"/>
+      <w:lvlText w:val=""/>
+      <w:lvlJc w:val="left"/>
+      <w:pPr>
+        <w:tabs>
+          <w:tab w:val="num" w:pos="4320"/>
+        </w:tabs>
+        <w:ind w:left="4320" w:hanging="360"/>
+      </w:pPr>
+      <w:rPr>
+        <w:rFonts w:ascii="Wingdings" w:hAnsi="Wingdings" w:hint="default"/>
+        <w:sz w:val="20"/>
+      </w:rPr>
+    </w:lvl>
+    <w:lvl w:ilvl="6" w:tentative="1">
+      <w:start w:val="1"/>
+      <w:numFmt w:val="bullet"/>
+      <w:lvlText w:val=""/>
+      <w:lvlJc w:val="left"/>
+      <w:pPr>
+        <w:tabs>
+          <w:tab w:val="num" w:pos="5040"/>
+        </w:tabs>
+        <w:ind w:left="5040" w:hanging="360"/>
+      </w:pPr>
+      <w:rPr>
+        <w:rFonts w:ascii="Wingdings" w:hAnsi="Wingdings" w:hint="default"/>
+        <w:sz w:val="20"/>
+      </w:rPr>
+    </w:lvl>
+    <w:lvl w:ilvl="7" w:tentative="1">
+      <w:start w:val="1"/>
+      <w:numFmt w:val="bullet"/>
+      <w:lvlText w:val=""/>
+      <w:lvlJc w:val="left"/>
+      <w:pPr>
+        <w:tabs>
+          <w:tab w:val="num" w:pos="5760"/>
+        </w:tabs>
+        <w:ind w:left="5760" w:hanging="360"/>
+      </w:pPr>
+      <w:rPr>
+        <w:rFonts w:ascii="Wingdings" w:hAnsi="Wingdings" w:hint="default"/>
+        <w:sz w:val="20"/>
+      </w:rPr>
+    </w:lvl>
+    <w:lvl w:ilvl="8" w:tentative="1">
+      <w:start w:val="1"/>
+      <w:numFmt w:val="bullet"/>
+      <w:lvlText w:val=""/>
+      <w:lvlJc w:val="left"/>
+      <w:pPr>
+        <w:tabs>
+          <w:tab w:val="num" w:pos="6480"/>
+        </w:tabs>
+        <w:ind w:left="6480" w:hanging="360"/>
+      </w:pPr>
+      <w:rPr>
+        <w:rFonts w:ascii="Wingdings" w:hAnsi="Wingdings" w:hint="default"/>
+        <w:sz w:val="20"/>
+      </w:rPr>
+    </w:lvl>
+  </w:abstractNum>
+  <w:abstractNum w:abstractNumId="1" w15:restartNumberingAfterBreak="0">
     <w:nsid w:val="027F79A3"/>
     <w:multiLevelType w:val="multilevel"/>
     <w:tmpl w:val="8F60DFA4"/>
@@ -624,7 +1396,418 @@
       </w:rPr>
     </w:lvl>
   </w:abstractNum>
-  <w:abstractNum w:abstractNumId="1" w15:restartNumberingAfterBreak="0">
+  <w:abstractNum w:abstractNumId="2" w15:restartNumberingAfterBreak="0">
+    <w:nsid w:val="09083674"/>
+    <w:multiLevelType w:val="hybridMultilevel"/>
+    <w:tmpl w:val="8A926844"/>
+    <w:lvl w:ilvl="0" w:tplc="734E0CA6">
+      <w:start w:val="6"/>
+      <w:numFmt w:val="bullet"/>
+      <w:lvlText w:val="-"/>
+      <w:lvlJc w:val="left"/>
+      <w:pPr>
+        <w:ind w:left="720" w:hanging="360"/>
+      </w:pPr>
+      <w:rPr>
+        <w:rFonts w:ascii="Arial" w:eastAsiaTheme="minorHAnsi" w:hAnsi="Arial" w:cs="Arial" w:hint="default"/>
+      </w:rPr>
+    </w:lvl>
+    <w:lvl w:ilvl="1" w:tplc="140A0003" w:tentative="1">
+      <w:start w:val="1"/>
+      <w:numFmt w:val="bullet"/>
+      <w:lvlText w:val="o"/>
+      <w:lvlJc w:val="left"/>
+      <w:pPr>
+        <w:ind w:left="1440" w:hanging="360"/>
+      </w:pPr>
+      <w:rPr>
+        <w:rFonts w:ascii="Courier New" w:hAnsi="Courier New" w:cs="Courier New" w:hint="default"/>
+      </w:rPr>
+    </w:lvl>
+    <w:lvl w:ilvl="2" w:tplc="140A0005" w:tentative="1">
+      <w:start w:val="1"/>
+      <w:numFmt w:val="bullet"/>
+      <w:lvlText w:val=""/>
+      <w:lvlJc w:val="left"/>
+      <w:pPr>
+        <w:ind w:left="2160" w:hanging="360"/>
+      </w:pPr>
+      <w:rPr>
+        <w:rFonts w:ascii="Wingdings" w:hAnsi="Wingdings" w:hint="default"/>
+      </w:rPr>
+    </w:lvl>
+    <w:lvl w:ilvl="3" w:tplc="140A0001" w:tentative="1">
+      <w:start w:val="1"/>
+      <w:numFmt w:val="bullet"/>
+      <w:lvlText w:val=""/>
+      <w:lvlJc w:val="left"/>
+      <w:pPr>
+        <w:ind w:left="2880" w:hanging="360"/>
+      </w:pPr>
+      <w:rPr>
+        <w:rFonts w:ascii="Symbol" w:hAnsi="Symbol" w:hint="default"/>
+      </w:rPr>
+    </w:lvl>
+    <w:lvl w:ilvl="4" w:tplc="140A0003" w:tentative="1">
+      <w:start w:val="1"/>
+      <w:numFmt w:val="bullet"/>
+      <w:lvlText w:val="o"/>
+      <w:lvlJc w:val="left"/>
+      <w:pPr>
+        <w:ind w:left="3600" w:hanging="360"/>
+      </w:pPr>
+      <w:rPr>
+        <w:rFonts w:ascii="Courier New" w:hAnsi="Courier New" w:cs="Courier New" w:hint="default"/>
+      </w:rPr>
+    </w:lvl>
+    <w:lvl w:ilvl="5" w:tplc="140A0005" w:tentative="1">
+      <w:start w:val="1"/>
+      <w:numFmt w:val="bullet"/>
+      <w:lvlText w:val=""/>
+      <w:lvlJc w:val="left"/>
+      <w:pPr>
+        <w:ind w:left="4320" w:hanging="360"/>
+      </w:pPr>
+      <w:rPr>
+        <w:rFonts w:ascii="Wingdings" w:hAnsi="Wingdings" w:hint="default"/>
+      </w:rPr>
+    </w:lvl>
+    <w:lvl w:ilvl="6" w:tplc="140A0001" w:tentative="1">
+      <w:start w:val="1"/>
+      <w:numFmt w:val="bullet"/>
+      <w:lvlText w:val=""/>
+      <w:lvlJc w:val="left"/>
+      <w:pPr>
+        <w:ind w:left="5040" w:hanging="360"/>
+      </w:pPr>
+      <w:rPr>
+        <w:rFonts w:ascii="Symbol" w:hAnsi="Symbol" w:hint="default"/>
+      </w:rPr>
+    </w:lvl>
+    <w:lvl w:ilvl="7" w:tplc="140A0003" w:tentative="1">
+      <w:start w:val="1"/>
+      <w:numFmt w:val="bullet"/>
+      <w:lvlText w:val="o"/>
+      <w:lvlJc w:val="left"/>
+      <w:pPr>
+        <w:ind w:left="5760" w:hanging="360"/>
+      </w:pPr>
+      <w:rPr>
+        <w:rFonts w:ascii="Courier New" w:hAnsi="Courier New" w:cs="Courier New" w:hint="default"/>
+      </w:rPr>
+    </w:lvl>
+    <w:lvl w:ilvl="8" w:tplc="140A0005" w:tentative="1">
+      <w:start w:val="1"/>
+      <w:numFmt w:val="bullet"/>
+      <w:lvlText w:val=""/>
+      <w:lvlJc w:val="left"/>
+      <w:pPr>
+        <w:ind w:left="6480" w:hanging="360"/>
+      </w:pPr>
+      <w:rPr>
+        <w:rFonts w:ascii="Wingdings" w:hAnsi="Wingdings" w:hint="default"/>
+      </w:rPr>
+    </w:lvl>
+  </w:abstractNum>
+  <w:abstractNum w:abstractNumId="3" w15:restartNumberingAfterBreak="0">
+    <w:nsid w:val="3965055A"/>
+    <w:multiLevelType w:val="multilevel"/>
+    <w:tmpl w:val="F8FA1800"/>
+    <w:lvl w:ilvl="0">
+      <w:start w:val="1"/>
+      <w:numFmt w:val="bullet"/>
+      <w:lvlText w:val=""/>
+      <w:lvlJc w:val="left"/>
+      <w:pPr>
+        <w:tabs>
+          <w:tab w:val="num" w:pos="720"/>
+        </w:tabs>
+        <w:ind w:left="720" w:hanging="360"/>
+      </w:pPr>
+      <w:rPr>
+        <w:rFonts w:ascii="Symbol" w:hAnsi="Symbol" w:hint="default"/>
+        <w:sz w:val="20"/>
+      </w:rPr>
+    </w:lvl>
+    <w:lvl w:ilvl="1">
+      <w:start w:val="1"/>
+      <w:numFmt w:val="bullet"/>
+      <w:lvlText w:val="o"/>
+      <w:lvlJc w:val="left"/>
+      <w:pPr>
+        <w:tabs>
+          <w:tab w:val="num" w:pos="1440"/>
+        </w:tabs>
+        <w:ind w:left="1440" w:hanging="360"/>
+      </w:pPr>
+      <w:rPr>
+        <w:rFonts w:ascii="Courier New" w:hAnsi="Courier New" w:hint="default"/>
+        <w:sz w:val="20"/>
+      </w:rPr>
+    </w:lvl>
+    <w:lvl w:ilvl="2" w:tentative="1">
+      <w:start w:val="1"/>
+      <w:numFmt w:val="bullet"/>
+      <w:lvlText w:val=""/>
+      <w:lvlJc w:val="left"/>
+      <w:pPr>
+        <w:tabs>
+          <w:tab w:val="num" w:pos="2160"/>
+        </w:tabs>
+        <w:ind w:left="2160" w:hanging="360"/>
+      </w:pPr>
+      <w:rPr>
+        <w:rFonts w:ascii="Wingdings" w:hAnsi="Wingdings" w:hint="default"/>
+        <w:sz w:val="20"/>
+      </w:rPr>
+    </w:lvl>
+    <w:lvl w:ilvl="3" w:tentative="1">
+      <w:start w:val="1"/>
+      <w:numFmt w:val="bullet"/>
+      <w:lvlText w:val=""/>
+      <w:lvlJc w:val="left"/>
+      <w:pPr>
+        <w:tabs>
+          <w:tab w:val="num" w:pos="2880"/>
+        </w:tabs>
+        <w:ind w:left="2880" w:hanging="360"/>
+      </w:pPr>
+      <w:rPr>
+        <w:rFonts w:ascii="Wingdings" w:hAnsi="Wingdings" w:hint="default"/>
+        <w:sz w:val="20"/>
+      </w:rPr>
+    </w:lvl>
+    <w:lvl w:ilvl="4" w:tentative="1">
+      <w:start w:val="1"/>
+      <w:numFmt w:val="bullet"/>
+      <w:lvlText w:val=""/>
+      <w:lvlJc w:val="left"/>
+      <w:pPr>
+        <w:tabs>
+          <w:tab w:val="num" w:pos="3600"/>
+        </w:tabs>
+        <w:ind w:left="3600" w:hanging="360"/>
+      </w:pPr>
+      <w:rPr>
+        <w:rFonts w:ascii="Wingdings" w:hAnsi="Wingdings" w:hint="default"/>
+        <w:sz w:val="20"/>
+      </w:rPr>
+    </w:lvl>
+    <w:lvl w:ilvl="5" w:tentative="1">
+      <w:start w:val="1"/>
+      <w:numFmt w:val="bullet"/>
+      <w:lvlText w:val=""/>
+      <w:lvlJc w:val="left"/>
+      <w:pPr>
+        <w:tabs>
+          <w:tab w:val="num" w:pos="4320"/>
+        </w:tabs>
+        <w:ind w:left="4320" w:hanging="360"/>
+      </w:pPr>
+      <w:rPr>
+        <w:rFonts w:ascii="Wingdings" w:hAnsi="Wingdings" w:hint="default"/>
+        <w:sz w:val="20"/>
+      </w:rPr>
+    </w:lvl>
+    <w:lvl w:ilvl="6" w:tentative="1">
+      <w:start w:val="1"/>
+      <w:numFmt w:val="bullet"/>
+      <w:lvlText w:val=""/>
+      <w:lvlJc w:val="left"/>
+      <w:pPr>
+        <w:tabs>
+          <w:tab w:val="num" w:pos="5040"/>
+        </w:tabs>
+        <w:ind w:left="5040" w:hanging="360"/>
+      </w:pPr>
+      <w:rPr>
+        <w:rFonts w:ascii="Wingdings" w:hAnsi="Wingdings" w:hint="default"/>
+        <w:sz w:val="20"/>
+      </w:rPr>
+    </w:lvl>
+    <w:lvl w:ilvl="7" w:tentative="1">
+      <w:start w:val="1"/>
+      <w:numFmt w:val="bullet"/>
+      <w:lvlText w:val=""/>
+      <w:lvlJc w:val="left"/>
+      <w:pPr>
+        <w:tabs>
+          <w:tab w:val="num" w:pos="5760"/>
+        </w:tabs>
+        <w:ind w:left="5760" w:hanging="360"/>
+      </w:pPr>
+      <w:rPr>
+        <w:rFonts w:ascii="Wingdings" w:hAnsi="Wingdings" w:hint="default"/>
+        <w:sz w:val="20"/>
+      </w:rPr>
+    </w:lvl>
+    <w:lvl w:ilvl="8" w:tentative="1">
+      <w:start w:val="1"/>
+      <w:numFmt w:val="bullet"/>
+      <w:lvlText w:val=""/>
+      <w:lvlJc w:val="left"/>
+      <w:pPr>
+        <w:tabs>
+          <w:tab w:val="num" w:pos="6480"/>
+        </w:tabs>
+        <w:ind w:left="6480" w:hanging="360"/>
+      </w:pPr>
+      <w:rPr>
+        <w:rFonts w:ascii="Wingdings" w:hAnsi="Wingdings" w:hint="default"/>
+        <w:sz w:val="20"/>
+      </w:rPr>
+    </w:lvl>
+  </w:abstractNum>
+  <w:abstractNum w:abstractNumId="4" w15:restartNumberingAfterBreak="0">
+    <w:nsid w:val="40234F1C"/>
+    <w:multiLevelType w:val="multilevel"/>
+    <w:tmpl w:val="4E5455EC"/>
+    <w:lvl w:ilvl="0">
+      <w:start w:val="1"/>
+      <w:numFmt w:val="bullet"/>
+      <w:lvlText w:val=""/>
+      <w:lvlJc w:val="left"/>
+      <w:pPr>
+        <w:tabs>
+          <w:tab w:val="num" w:pos="720"/>
+        </w:tabs>
+        <w:ind w:left="720" w:hanging="360"/>
+      </w:pPr>
+      <w:rPr>
+        <w:rFonts w:ascii="Symbol" w:hAnsi="Symbol" w:hint="default"/>
+        <w:sz w:val="20"/>
+      </w:rPr>
+    </w:lvl>
+    <w:lvl w:ilvl="1">
+      <w:start w:val="1"/>
+      <w:numFmt w:val="bullet"/>
+      <w:lvlText w:val="o"/>
+      <w:lvlJc w:val="left"/>
+      <w:pPr>
+        <w:tabs>
+          <w:tab w:val="num" w:pos="1440"/>
+        </w:tabs>
+        <w:ind w:left="1440" w:hanging="360"/>
+      </w:pPr>
+      <w:rPr>
+        <w:rFonts w:ascii="Courier New" w:hAnsi="Courier New" w:hint="default"/>
+        <w:sz w:val="20"/>
+      </w:rPr>
+    </w:lvl>
+    <w:lvl w:ilvl="2" w:tentative="1">
+      <w:start w:val="1"/>
+      <w:numFmt w:val="bullet"/>
+      <w:lvlText w:val=""/>
+      <w:lvlJc w:val="left"/>
+      <w:pPr>
+        <w:tabs>
+          <w:tab w:val="num" w:pos="2160"/>
+        </w:tabs>
+        <w:ind w:left="2160" w:hanging="360"/>
+      </w:pPr>
+      <w:rPr>
+        <w:rFonts w:ascii="Wingdings" w:hAnsi="Wingdings" w:hint="default"/>
+        <w:sz w:val="20"/>
+      </w:rPr>
+    </w:lvl>
+    <w:lvl w:ilvl="3" w:tentative="1">
+      <w:start w:val="1"/>
+      <w:numFmt w:val="bullet"/>
+      <w:lvlText w:val=""/>
+      <w:lvlJc w:val="left"/>
+      <w:pPr>
+        <w:tabs>
+          <w:tab w:val="num" w:pos="2880"/>
+        </w:tabs>
+        <w:ind w:left="2880" w:hanging="360"/>
+      </w:pPr>
+      <w:rPr>
+        <w:rFonts w:ascii="Wingdings" w:hAnsi="Wingdings" w:hint="default"/>
+        <w:sz w:val="20"/>
+      </w:rPr>
+    </w:lvl>
+    <w:lvl w:ilvl="4" w:tentative="1">
+      <w:start w:val="1"/>
+      <w:numFmt w:val="bullet"/>
+      <w:lvlText w:val=""/>
+      <w:lvlJc w:val="left"/>
+      <w:pPr>
+        <w:tabs>
+          <w:tab w:val="num" w:pos="3600"/>
+        </w:tabs>
+        <w:ind w:left="3600" w:hanging="360"/>
+      </w:pPr>
+      <w:rPr>
+        <w:rFonts w:ascii="Wingdings" w:hAnsi="Wingdings" w:hint="default"/>
+        <w:sz w:val="20"/>
+      </w:rPr>
+    </w:lvl>
+    <w:lvl w:ilvl="5" w:tentative="1">
+      <w:start w:val="1"/>
+      <w:numFmt w:val="bullet"/>
+      <w:lvlText w:val=""/>
+      <w:lvlJc w:val="left"/>
+      <w:pPr>
+        <w:tabs>
+          <w:tab w:val="num" w:pos="4320"/>
+        </w:tabs>
+        <w:ind w:left="4320" w:hanging="360"/>
+      </w:pPr>
+      <w:rPr>
+        <w:rFonts w:ascii="Wingdings" w:hAnsi="Wingdings" w:hint="default"/>
+        <w:sz w:val="20"/>
+      </w:rPr>
+    </w:lvl>
+    <w:lvl w:ilvl="6" w:tentative="1">
+      <w:start w:val="1"/>
+      <w:numFmt w:val="bullet"/>
+      <w:lvlText w:val=""/>
+      <w:lvlJc w:val="left"/>
+      <w:pPr>
+        <w:tabs>
+          <w:tab w:val="num" w:pos="5040"/>
+        </w:tabs>
+        <w:ind w:left="5040" w:hanging="360"/>
+      </w:pPr>
+      <w:rPr>
+        <w:rFonts w:ascii="Wingdings" w:hAnsi="Wingdings" w:hint="default"/>
+        <w:sz w:val="20"/>
+      </w:rPr>
+    </w:lvl>
+    <w:lvl w:ilvl="7" w:tentative="1">
+      <w:start w:val="1"/>
+      <w:numFmt w:val="bullet"/>
+      <w:lvlText w:val=""/>
+      <w:lvlJc w:val="left"/>
+      <w:pPr>
+        <w:tabs>
+          <w:tab w:val="num" w:pos="5760"/>
+        </w:tabs>
+        <w:ind w:left="5760" w:hanging="360"/>
+      </w:pPr>
+      <w:rPr>
+        <w:rFonts w:ascii="Wingdings" w:hAnsi="Wingdings" w:hint="default"/>
+        <w:sz w:val="20"/>
+      </w:rPr>
+    </w:lvl>
+    <w:lvl w:ilvl="8" w:tentative="1">
+      <w:start w:val="1"/>
+      <w:numFmt w:val="bullet"/>
+      <w:lvlText w:val=""/>
+      <w:lvlJc w:val="left"/>
+      <w:pPr>
+        <w:tabs>
+          <w:tab w:val="num" w:pos="6480"/>
+        </w:tabs>
+        <w:ind w:left="6480" w:hanging="360"/>
+      </w:pPr>
+      <w:rPr>
+        <w:rFonts w:ascii="Wingdings" w:hAnsi="Wingdings" w:hint="default"/>
+        <w:sz w:val="20"/>
+      </w:rPr>
+    </w:lvl>
+  </w:abstractNum>
+  <w:abstractNum w:abstractNumId="5" w15:restartNumberingAfterBreak="0">
     <w:nsid w:val="51817603"/>
     <w:multiLevelType w:val="multilevel"/>
     <w:tmpl w:val="24AAE098"/>
@@ -741,7 +1924,156 @@
       </w:pPr>
     </w:lvl>
   </w:abstractNum>
-  <w:abstractNum w:abstractNumId="2" w15:restartNumberingAfterBreak="0">
+  <w:abstractNum w:abstractNumId="6" w15:restartNumberingAfterBreak="0">
+    <w:nsid w:val="52D44320"/>
+    <w:multiLevelType w:val="multilevel"/>
+    <w:tmpl w:val="D0F00472"/>
+    <w:lvl w:ilvl="0">
+      <w:start w:val="1"/>
+      <w:numFmt w:val="bullet"/>
+      <w:lvlText w:val=""/>
+      <w:lvlJc w:val="left"/>
+      <w:pPr>
+        <w:tabs>
+          <w:tab w:val="num" w:pos="720"/>
+        </w:tabs>
+        <w:ind w:left="720" w:hanging="360"/>
+      </w:pPr>
+      <w:rPr>
+        <w:rFonts w:ascii="Symbol" w:hAnsi="Symbol" w:hint="default"/>
+        <w:sz w:val="20"/>
+      </w:rPr>
+    </w:lvl>
+    <w:lvl w:ilvl="1" w:tentative="1">
+      <w:start w:val="1"/>
+      <w:numFmt w:val="bullet"/>
+      <w:lvlText w:val="o"/>
+      <w:lvlJc w:val="left"/>
+      <w:pPr>
+        <w:tabs>
+          <w:tab w:val="num" w:pos="1440"/>
+        </w:tabs>
+        <w:ind w:left="1440" w:hanging="360"/>
+      </w:pPr>
+      <w:rPr>
+        <w:rFonts w:ascii="Courier New" w:hAnsi="Courier New" w:hint="default"/>
+        <w:sz w:val="20"/>
+      </w:rPr>
+    </w:lvl>
+    <w:lvl w:ilvl="2" w:tentative="1">
+      <w:start w:val="1"/>
+      <w:numFmt w:val="bullet"/>
+      <w:lvlText w:val=""/>
+      <w:lvlJc w:val="left"/>
+      <w:pPr>
+        <w:tabs>
+          <w:tab w:val="num" w:pos="2160"/>
+        </w:tabs>
+        <w:ind w:left="2160" w:hanging="360"/>
+      </w:pPr>
+      <w:rPr>
+        <w:rFonts w:ascii="Wingdings" w:hAnsi="Wingdings" w:hint="default"/>
+        <w:sz w:val="20"/>
+      </w:rPr>
+    </w:lvl>
+    <w:lvl w:ilvl="3" w:tentative="1">
+      <w:start w:val="1"/>
+      <w:numFmt w:val="bullet"/>
+      <w:lvlText w:val=""/>
+      <w:lvlJc w:val="left"/>
+      <w:pPr>
+        <w:tabs>
+          <w:tab w:val="num" w:pos="2880"/>
+        </w:tabs>
+        <w:ind w:left="2880" w:hanging="360"/>
+      </w:pPr>
+      <w:rPr>
+        <w:rFonts w:ascii="Wingdings" w:hAnsi="Wingdings" w:hint="default"/>
+        <w:sz w:val="20"/>
+      </w:rPr>
+    </w:lvl>
+    <w:lvl w:ilvl="4" w:tentative="1">
+      <w:start w:val="1"/>
+      <w:numFmt w:val="bullet"/>
+      <w:lvlText w:val=""/>
+      <w:lvlJc w:val="left"/>
+      <w:pPr>
+        <w:tabs>
+          <w:tab w:val="num" w:pos="3600"/>
+        </w:tabs>
+        <w:ind w:left="3600" w:hanging="360"/>
+      </w:pPr>
+      <w:rPr>
+        <w:rFonts w:ascii="Wingdings" w:hAnsi="Wingdings" w:hint="default"/>
+        <w:sz w:val="20"/>
+      </w:rPr>
+    </w:lvl>
+    <w:lvl w:ilvl="5" w:tentative="1">
+      <w:start w:val="1"/>
+      <w:numFmt w:val="bullet"/>
+      <w:lvlText w:val=""/>
+      <w:lvlJc w:val="left"/>
+      <w:pPr>
+        <w:tabs>
+          <w:tab w:val="num" w:pos="4320"/>
+        </w:tabs>
+        <w:ind w:left="4320" w:hanging="360"/>
+      </w:pPr>
+      <w:rPr>
+        <w:rFonts w:ascii="Wingdings" w:hAnsi="Wingdings" w:hint="default"/>
+        <w:sz w:val="20"/>
+      </w:rPr>
+    </w:lvl>
+    <w:lvl w:ilvl="6" w:tentative="1">
+      <w:start w:val="1"/>
+      <w:numFmt w:val="bullet"/>
+      <w:lvlText w:val=""/>
+      <w:lvlJc w:val="left"/>
+      <w:pPr>
+        <w:tabs>
+          <w:tab w:val="num" w:pos="5040"/>
+        </w:tabs>
+        <w:ind w:left="5040" w:hanging="360"/>
+      </w:pPr>
+      <w:rPr>
+        <w:rFonts w:ascii="Wingdings" w:hAnsi="Wingdings" w:hint="default"/>
+        <w:sz w:val="20"/>
+      </w:rPr>
+    </w:lvl>
+    <w:lvl w:ilvl="7" w:tentative="1">
+      <w:start w:val="1"/>
+      <w:numFmt w:val="bullet"/>
+      <w:lvlText w:val=""/>
+      <w:lvlJc w:val="left"/>
+      <w:pPr>
+        <w:tabs>
+          <w:tab w:val="num" w:pos="5760"/>
+        </w:tabs>
+        <w:ind w:left="5760" w:hanging="360"/>
+      </w:pPr>
+      <w:rPr>
+        <w:rFonts w:ascii="Wingdings" w:hAnsi="Wingdings" w:hint="default"/>
+        <w:sz w:val="20"/>
+      </w:rPr>
+    </w:lvl>
+    <w:lvl w:ilvl="8" w:tentative="1">
+      <w:start w:val="1"/>
+      <w:numFmt w:val="bullet"/>
+      <w:lvlText w:val=""/>
+      <w:lvlJc w:val="left"/>
+      <w:pPr>
+        <w:tabs>
+          <w:tab w:val="num" w:pos="6480"/>
+        </w:tabs>
+        <w:ind w:left="6480" w:hanging="360"/>
+      </w:pPr>
+      <w:rPr>
+        <w:rFonts w:ascii="Wingdings" w:hAnsi="Wingdings" w:hint="default"/>
+        <w:sz w:val="20"/>
+      </w:rPr>
+    </w:lvl>
+  </w:abstractNum>
+  <w:abstractNum w:abstractNumId="7" w15:restartNumberingAfterBreak="0">
     <w:nsid w:val="557C3ECF"/>
     <w:multiLevelType w:val="multilevel"/>
     <w:tmpl w:val="BA4A5592"/>
@@ -858,13 +2190,180 @@
       </w:pPr>
     </w:lvl>
   </w:abstractNum>
+  <w:abstractNum w:abstractNumId="8" w15:restartNumberingAfterBreak="0">
+    <w:nsid w:val="60DF195E"/>
+    <w:multiLevelType w:val="multilevel"/>
+    <w:tmpl w:val="C338F090"/>
+    <w:lvl w:ilvl="0">
+      <w:start w:val="1"/>
+      <w:numFmt w:val="bullet"/>
+      <w:lvlText w:val=""/>
+      <w:lvlJc w:val="left"/>
+      <w:pPr>
+        <w:tabs>
+          <w:tab w:val="num" w:pos="720"/>
+        </w:tabs>
+        <w:ind w:left="720" w:hanging="360"/>
+      </w:pPr>
+      <w:rPr>
+        <w:rFonts w:ascii="Symbol" w:hAnsi="Symbol" w:hint="default"/>
+        <w:sz w:val="20"/>
+      </w:rPr>
+    </w:lvl>
+    <w:lvl w:ilvl="1" w:tentative="1">
+      <w:start w:val="1"/>
+      <w:numFmt w:val="bullet"/>
+      <w:lvlText w:val="o"/>
+      <w:lvlJc w:val="left"/>
+      <w:pPr>
+        <w:tabs>
+          <w:tab w:val="num" w:pos="1440"/>
+        </w:tabs>
+        <w:ind w:left="1440" w:hanging="360"/>
+      </w:pPr>
+      <w:rPr>
+        <w:rFonts w:ascii="Courier New" w:hAnsi="Courier New" w:hint="default"/>
+        <w:sz w:val="20"/>
+      </w:rPr>
+    </w:lvl>
+    <w:lvl w:ilvl="2" w:tentative="1">
+      <w:start w:val="1"/>
+      <w:numFmt w:val="bullet"/>
+      <w:lvlText w:val=""/>
+      <w:lvlJc w:val="left"/>
+      <w:pPr>
+        <w:tabs>
+          <w:tab w:val="num" w:pos="2160"/>
+        </w:tabs>
+        <w:ind w:left="2160" w:hanging="360"/>
+      </w:pPr>
+      <w:rPr>
+        <w:rFonts w:ascii="Wingdings" w:hAnsi="Wingdings" w:hint="default"/>
+        <w:sz w:val="20"/>
+      </w:rPr>
+    </w:lvl>
+    <w:lvl w:ilvl="3" w:tentative="1">
+      <w:start w:val="1"/>
+      <w:numFmt w:val="bullet"/>
+      <w:lvlText w:val=""/>
+      <w:lvlJc w:val="left"/>
+      <w:pPr>
+        <w:tabs>
+          <w:tab w:val="num" w:pos="2880"/>
+        </w:tabs>
+        <w:ind w:left="2880" w:hanging="360"/>
+      </w:pPr>
+      <w:rPr>
+        <w:rFonts w:ascii="Wingdings" w:hAnsi="Wingdings" w:hint="default"/>
+        <w:sz w:val="20"/>
+      </w:rPr>
+    </w:lvl>
+    <w:lvl w:ilvl="4" w:tentative="1">
+      <w:start w:val="1"/>
+      <w:numFmt w:val="bullet"/>
+      <w:lvlText w:val=""/>
+      <w:lvlJc w:val="left"/>
+      <w:pPr>
+        <w:tabs>
+          <w:tab w:val="num" w:pos="3600"/>
+        </w:tabs>
+        <w:ind w:left="3600" w:hanging="360"/>
+      </w:pPr>
+      <w:rPr>
+        <w:rFonts w:ascii="Wingdings" w:hAnsi="Wingdings" w:hint="default"/>
+        <w:sz w:val="20"/>
+      </w:rPr>
+    </w:lvl>
+    <w:lvl w:ilvl="5" w:tentative="1">
+      <w:start w:val="1"/>
+      <w:numFmt w:val="bullet"/>
+      <w:lvlText w:val=""/>
+      <w:lvlJc w:val="left"/>
+      <w:pPr>
+        <w:tabs>
+          <w:tab w:val="num" w:pos="4320"/>
+        </w:tabs>
+        <w:ind w:left="4320" w:hanging="360"/>
+      </w:pPr>
+      <w:rPr>
+        <w:rFonts w:ascii="Wingdings" w:hAnsi="Wingdings" w:hint="default"/>
+        <w:sz w:val="20"/>
+      </w:rPr>
+    </w:lvl>
+    <w:lvl w:ilvl="6" w:tentative="1">
+      <w:start w:val="1"/>
+      <w:numFmt w:val="bullet"/>
+      <w:lvlText w:val=""/>
+      <w:lvlJc w:val="left"/>
+      <w:pPr>
+        <w:tabs>
+          <w:tab w:val="num" w:pos="5040"/>
+        </w:tabs>
+        <w:ind w:left="5040" w:hanging="360"/>
+      </w:pPr>
+      <w:rPr>
+        <w:rFonts w:ascii="Wingdings" w:hAnsi="Wingdings" w:hint="default"/>
+        <w:sz w:val="20"/>
+      </w:rPr>
+    </w:lvl>
+    <w:lvl w:ilvl="7" w:tentative="1">
+      <w:start w:val="1"/>
+      <w:numFmt w:val="bullet"/>
+      <w:lvlText w:val=""/>
+      <w:lvlJc w:val="left"/>
+      <w:pPr>
+        <w:tabs>
+          <w:tab w:val="num" w:pos="5760"/>
+        </w:tabs>
+        <w:ind w:left="5760" w:hanging="360"/>
+      </w:pPr>
+      <w:rPr>
+        <w:rFonts w:ascii="Wingdings" w:hAnsi="Wingdings" w:hint="default"/>
+        <w:sz w:val="20"/>
+      </w:rPr>
+    </w:lvl>
+    <w:lvl w:ilvl="8" w:tentative="1">
+      <w:start w:val="1"/>
+      <w:numFmt w:val="bullet"/>
+      <w:lvlText w:val=""/>
+      <w:lvlJc w:val="left"/>
+      <w:pPr>
+        <w:tabs>
+          <w:tab w:val="num" w:pos="6480"/>
+        </w:tabs>
+        <w:ind w:left="6480" w:hanging="360"/>
+      </w:pPr>
+      <w:rPr>
+        <w:rFonts w:ascii="Wingdings" w:hAnsi="Wingdings" w:hint="default"/>
+        <w:sz w:val="20"/>
+      </w:rPr>
+    </w:lvl>
+  </w:abstractNum>
   <w:num w:numId="1">
+    <w:abstractNumId w:val="5"/>
+  </w:num>
+  <w:num w:numId="2">
     <w:abstractNumId w:val="1"/>
   </w:num>
-  <w:num w:numId="2">
+  <w:num w:numId="3">
+    <w:abstractNumId w:val="7"/>
+  </w:num>
+  <w:num w:numId="4">
+    <w:abstractNumId w:val="4"/>
+  </w:num>
+  <w:num w:numId="5">
+    <w:abstractNumId w:val="6"/>
+  </w:num>
+  <w:num w:numId="6">
     <w:abstractNumId w:val="0"/>
   </w:num>
-  <w:num w:numId="3">
+  <w:num w:numId="7">
+    <w:abstractNumId w:val="8"/>
+  </w:num>
+  <w:num w:numId="8">
+    <w:abstractNumId w:val="3"/>
+  </w:num>
+  <w:num w:numId="9">
     <w:abstractNumId w:val="2"/>
   </w:num>
 </w:numbering>
@@ -1376,6 +2875,17 @@
       <w:bCs/>
     </w:rPr>
   </w:style>
+  <w:style w:type="paragraph" w:styleId="Prrafodelista">
+    <w:name w:val="List Paragraph"/>
+    <w:basedOn w:val="Normal"/>
+    <w:uiPriority w:val="34"/>
+    <w:qFormat/>
+    <w:rsid w:val="00001353"/>
+    <w:pPr>
+      <w:ind w:left="720"/>
+      <w:contextualSpacing/>
+    </w:pPr>
+  </w:style>
 </w:styles>
 </file>
 
